--- a/docs/Fluid Mechanics Fundamentals and Applications/第四章 流体动力学.docx
+++ b/docs/Fluid Mechanics Fundamentals and Applications/第四章 流体动力学.docx
@@ -1,6 +1,6 @@
 
 <file path=word/document.xml><?xml version="1.0" encoding="utf-8"?>
-<w:document xmlns:wpc="http://schemas.microsoft.com/office/word/2010/wordprocessingCanvas" xmlns:cx="http://schemas.microsoft.com/office/drawing/2014/chartex" xmlns:cx1="http://schemas.microsoft.com/office/drawing/2015/9/8/chartex" xmlns:cx2="http://schemas.microsoft.com/office/drawing/2015/10/21/chartex" xmlns:cx3="http://schemas.microsoft.com/office/drawing/2016/5/9/chartex" xmlns:cx4="http://schemas.microsoft.com/office/drawing/2016/5/10/chartex" xmlns:cx5="http://schemas.microsoft.com/office/drawing/2016/5/11/chartex" xmlns:cx6="http://schemas.microsoft.com/office/drawing/2016/5/12/chartex" xmlns:cx7="http://schemas.microsoft.com/office/drawing/2016/5/13/chartex" xmlns:cx8="http://schemas.microsoft.com/office/drawing/2016/5/14/chartex" xmlns:mc="http://schemas.openxmlformats.org/markup-compatibility/2006" xmlns:aink="http://schemas.microsoft.com/office/drawing/2016/ink" xmlns:am3d="http://schemas.microsoft.com/office/drawing/2017/model3d" xmlns:o="urn:schemas-microsoft-com:office:office" xmlns:r="http://schemas.openxmlformats.org/officeDocument/2006/relationships" xmlns:m="http://schemas.openxmlformats.org/officeDocument/2006/math" xmlns:v="urn:schemas-microsoft-com:vml" xmlns:wp14="http://schemas.microsoft.com/office/word/2010/wordprocessingDrawing" xmlns:wp="http://schemas.openxmlformats.org/drawingml/2006/wordprocessingDrawing" xmlns:w10="urn:schemas-microsoft-com:office:word" xmlns:w="http://schemas.openxmlformats.org/wordprocessingml/2006/main" xmlns:w14="http://schemas.microsoft.com/office/word/2010/wordml" xmlns:w15="http://schemas.microsoft.com/office/word/2012/wordml" xmlns:w16cex="http://schemas.microsoft.com/office/word/2018/wordml/cex" xmlns:w16cid="http://schemas.microsoft.com/office/word/2016/wordml/cid" xmlns:w16="http://schemas.microsoft.com/office/word/2018/wordml" xmlns:w16se="http://schemas.microsoft.com/office/word/2015/wordml/symex" xmlns:wpg="http://schemas.microsoft.com/office/word/2010/wordprocessingGroup" xmlns:wpi="http://schemas.microsoft.com/office/word/2010/wordprocessingInk" xmlns:wne="http://schemas.microsoft.com/office/word/2006/wordml" xmlns:wps="http://schemas.microsoft.com/office/word/2010/wordprocessingShape" mc:Ignorable="w14 w15 w16se w16cid w16 w16cex wp14">
+<w:document xmlns:wpc="http://schemas.microsoft.com/office/word/2010/wordprocessingCanvas" xmlns:cx="http://schemas.microsoft.com/office/drawing/2014/chartex" xmlns:cx1="http://schemas.microsoft.com/office/drawing/2015/9/8/chartex" xmlns:cx2="http://schemas.microsoft.com/office/drawing/2015/10/21/chartex" xmlns:cx3="http://schemas.microsoft.com/office/drawing/2016/5/9/chartex" xmlns:cx4="http://schemas.microsoft.com/office/drawing/2016/5/10/chartex" xmlns:cx5="http://schemas.microsoft.com/office/drawing/2016/5/11/chartex" xmlns:cx6="http://schemas.microsoft.com/office/drawing/2016/5/12/chartex" xmlns:cx7="http://schemas.microsoft.com/office/drawing/2016/5/13/chartex" xmlns:cx8="http://schemas.microsoft.com/office/drawing/2016/5/14/chartex" xmlns:mc="http://schemas.openxmlformats.org/markup-compatibility/2006" xmlns:aink="http://schemas.microsoft.com/office/drawing/2016/ink" xmlns:am3d="http://schemas.microsoft.com/office/drawing/2017/model3d" xmlns:o="urn:schemas-microsoft-com:office:office" xmlns:r="http://schemas.openxmlformats.org/officeDocument/2006/relationships" xmlns:m="http://schemas.openxmlformats.org/officeDocument/2006/math" xmlns:v="urn:schemas-microsoft-com:vml" xmlns:wp14="http://schemas.microsoft.com/office/word/2010/wordprocessingDrawing" xmlns:wp="http://schemas.openxmlformats.org/drawingml/2006/wordprocessingDrawing" xmlns:w10="urn:schemas-microsoft-com:office:word" xmlns:w="http://schemas.openxmlformats.org/wordprocessingml/2006/main" xmlns:w14="http://schemas.microsoft.com/office/word/2010/wordml" xmlns:w15="http://schemas.microsoft.com/office/word/2012/wordml" xmlns:w16cex="http://schemas.microsoft.com/office/word/2018/wordml/cex" xmlns:w16cid="http://schemas.microsoft.com/office/word/2016/wordml/cid" xmlns:w16="http://schemas.microsoft.com/office/word/2018/wordml" xmlns:w16sdtdh="http://schemas.microsoft.com/office/word/2020/wordml/sdtdatahash" xmlns:w16se="http://schemas.microsoft.com/office/word/2015/wordml/symex" xmlns:wpg="http://schemas.microsoft.com/office/word/2010/wordprocessingGroup" xmlns:wpi="http://schemas.microsoft.com/office/word/2010/wordprocessingInk" xmlns:wne="http://schemas.microsoft.com/office/word/2006/wordml" xmlns:wps="http://schemas.microsoft.com/office/word/2010/wordprocessingShape" mc:Ignorable="w14 w15 w16se w16cid w16 w16cex w16sdtdh wp14">
   <w:body>
     <w:p>
       <w:pPr>
@@ -24,7 +24,247 @@
           <w:sz w:val="20"/>
           <w:szCs w:val="20"/>
         </w:rPr>
-        <w:t>流体运动学涉及描述流体的运动，而不必考虑引起运动的力和力矩。在本章中，我们将介绍与流动流体相关的几个运动学概念。我们讨论了材料导数及其在将守恒方程从流体流动的拉格朗日描述（跟随流体粒子）转换为流体流动的欧拉描述（与流场有关）中的作用。然后我们讨论了各种可视化流场的方法——流线、条纹、路径、时间线、光学方法纹影和阴影图，以及表面方法；我们描述了绘制流动数据的三种方法——剖面图、矢量图和等高线图。我们解释了流体运动和变形的四个基本运动学特性——平移率、旋转率、线性应变率和剪切应变率。然后讨论流体流动中的涡度、旋转度和无旋度的概念。最后，我们讨论雷诺输运定理</w:t>
+        <w:t>流体运动学涉及描述流体的运动</w:t>
+      </w:r>
+      <w:r>
+        <w:rPr>
+          <w:rFonts w:ascii="宋体" w:eastAsia="宋体" w:hAnsi="宋体" w:hint="eastAsia"/>
+          <w:sz w:val="20"/>
+          <w:szCs w:val="20"/>
+        </w:rPr>
+        <w:t>,</w:t>
+      </w:r>
+      <w:r>
+        <w:rPr>
+          <w:rFonts w:ascii="宋体" w:eastAsia="宋体" w:hAnsi="宋体" w:hint="eastAsia"/>
+          <w:sz w:val="20"/>
+          <w:szCs w:val="20"/>
+        </w:rPr>
+        <w:t>而不必考虑引起运动的力和力矩</w:t>
+      </w:r>
+      <w:r>
+        <w:rPr>
+          <w:rFonts w:ascii="宋体" w:eastAsia="宋体" w:hAnsi="宋体" w:hint="eastAsia"/>
+          <w:sz w:val="20"/>
+          <w:szCs w:val="20"/>
+        </w:rPr>
+        <w:t>.</w:t>
+      </w:r>
+      <w:r>
+        <w:rPr>
+          <w:rFonts w:ascii="宋体" w:eastAsia="宋体" w:hAnsi="宋体" w:hint="eastAsia"/>
+          <w:sz w:val="20"/>
+          <w:szCs w:val="20"/>
+        </w:rPr>
+        <w:t>在本章中</w:t>
+      </w:r>
+      <w:r>
+        <w:rPr>
+          <w:rFonts w:ascii="宋体" w:eastAsia="宋体" w:hAnsi="宋体" w:hint="eastAsia"/>
+          <w:sz w:val="20"/>
+          <w:szCs w:val="20"/>
+        </w:rPr>
+        <w:t>,</w:t>
+      </w:r>
+      <w:r>
+        <w:rPr>
+          <w:rFonts w:ascii="宋体" w:eastAsia="宋体" w:hAnsi="宋体" w:hint="eastAsia"/>
+          <w:sz w:val="20"/>
+          <w:szCs w:val="20"/>
+        </w:rPr>
+        <w:t>我们将介绍与流动流体相关的几个运动学概念</w:t>
+      </w:r>
+      <w:r>
+        <w:rPr>
+          <w:rFonts w:ascii="宋体" w:eastAsia="宋体" w:hAnsi="宋体" w:hint="eastAsia"/>
+          <w:sz w:val="20"/>
+          <w:szCs w:val="20"/>
+        </w:rPr>
+        <w:t>.</w:t>
+      </w:r>
+      <w:r>
+        <w:rPr>
+          <w:rFonts w:ascii="宋体" w:eastAsia="宋体" w:hAnsi="宋体" w:hint="eastAsia"/>
+          <w:sz w:val="20"/>
+          <w:szCs w:val="20"/>
+        </w:rPr>
+        <w:t>我们讨论了材料导数及其在将守恒方程从流体流动的拉格朗日描述</w:t>
+      </w:r>
+      <w:r>
+        <w:rPr>
+          <w:rFonts w:ascii="宋体" w:eastAsia="宋体" w:hAnsi="宋体" w:hint="eastAsia"/>
+          <w:sz w:val="20"/>
+          <w:szCs w:val="20"/>
+        </w:rPr>
+        <w:t>(</w:t>
+      </w:r>
+      <w:r>
+        <w:rPr>
+          <w:rFonts w:ascii="宋体" w:eastAsia="宋体" w:hAnsi="宋体" w:hint="eastAsia"/>
+          <w:sz w:val="20"/>
+          <w:szCs w:val="20"/>
+        </w:rPr>
+        <w:t>跟随流体粒子</w:t>
+      </w:r>
+      <w:r>
+        <w:rPr>
+          <w:rFonts w:ascii="宋体" w:eastAsia="宋体" w:hAnsi="宋体" w:hint="eastAsia"/>
+          <w:sz w:val="20"/>
+          <w:szCs w:val="20"/>
+        </w:rPr>
+        <w:t>)</w:t>
+      </w:r>
+      <w:r>
+        <w:rPr>
+          <w:rFonts w:ascii="宋体" w:eastAsia="宋体" w:hAnsi="宋体" w:hint="eastAsia"/>
+          <w:sz w:val="20"/>
+          <w:szCs w:val="20"/>
+        </w:rPr>
+        <w:t>转换为流体流动的欧拉描述</w:t>
+      </w:r>
+      <w:r>
+        <w:rPr>
+          <w:rFonts w:ascii="宋体" w:eastAsia="宋体" w:hAnsi="宋体" w:hint="eastAsia"/>
+          <w:sz w:val="20"/>
+          <w:szCs w:val="20"/>
+        </w:rPr>
+        <w:t>(</w:t>
+      </w:r>
+      <w:r>
+        <w:rPr>
+          <w:rFonts w:ascii="宋体" w:eastAsia="宋体" w:hAnsi="宋体" w:hint="eastAsia"/>
+          <w:sz w:val="20"/>
+          <w:szCs w:val="20"/>
+        </w:rPr>
+        <w:t>与流场有关</w:t>
+      </w:r>
+      <w:r>
+        <w:rPr>
+          <w:rFonts w:ascii="宋体" w:eastAsia="宋体" w:hAnsi="宋体" w:hint="eastAsia"/>
+          <w:sz w:val="20"/>
+          <w:szCs w:val="20"/>
+        </w:rPr>
+        <w:t>)</w:t>
+      </w:r>
+      <w:r>
+        <w:rPr>
+          <w:rFonts w:ascii="宋体" w:eastAsia="宋体" w:hAnsi="宋体" w:hint="eastAsia"/>
+          <w:sz w:val="20"/>
+          <w:szCs w:val="20"/>
+        </w:rPr>
+        <w:t>中的作用</w:t>
+      </w:r>
+      <w:r>
+        <w:rPr>
+          <w:rFonts w:ascii="宋体" w:eastAsia="宋体" w:hAnsi="宋体" w:hint="eastAsia"/>
+          <w:sz w:val="20"/>
+          <w:szCs w:val="20"/>
+        </w:rPr>
+        <w:t>.</w:t>
+      </w:r>
+      <w:r>
+        <w:rPr>
+          <w:rFonts w:ascii="宋体" w:eastAsia="宋体" w:hAnsi="宋体" w:hint="eastAsia"/>
+          <w:sz w:val="20"/>
+          <w:szCs w:val="20"/>
+        </w:rPr>
+        <w:t>然后我们讨论了各种可视化流场的方法——流线</w:t>
+      </w:r>
+      <w:r>
+        <w:rPr>
+          <w:rFonts w:ascii="宋体" w:eastAsia="宋体" w:hAnsi="宋体" w:hint="eastAsia"/>
+          <w:sz w:val="20"/>
+          <w:szCs w:val="20"/>
+        </w:rPr>
+        <w:t>,</w:t>
+      </w:r>
+      <w:r>
+        <w:rPr>
+          <w:rFonts w:ascii="宋体" w:eastAsia="宋体" w:hAnsi="宋体" w:hint="eastAsia"/>
+          <w:sz w:val="20"/>
+          <w:szCs w:val="20"/>
+        </w:rPr>
+        <w:t>条纹</w:t>
+      </w:r>
+      <w:r>
+        <w:rPr>
+          <w:rFonts w:ascii="宋体" w:eastAsia="宋体" w:hAnsi="宋体" w:hint="eastAsia"/>
+          <w:sz w:val="20"/>
+          <w:szCs w:val="20"/>
+        </w:rPr>
+        <w:t>,</w:t>
+      </w:r>
+      <w:r>
+        <w:rPr>
+          <w:rFonts w:ascii="宋体" w:eastAsia="宋体" w:hAnsi="宋体" w:hint="eastAsia"/>
+          <w:sz w:val="20"/>
+          <w:szCs w:val="20"/>
+        </w:rPr>
+        <w:t>路径</w:t>
+      </w:r>
+      <w:r>
+        <w:rPr>
+          <w:rFonts w:ascii="宋体" w:eastAsia="宋体" w:hAnsi="宋体" w:hint="eastAsia"/>
+          <w:sz w:val="20"/>
+          <w:szCs w:val="20"/>
+        </w:rPr>
+        <w:t>,</w:t>
+      </w:r>
+      <w:r>
+        <w:rPr>
+          <w:rFonts w:ascii="宋体" w:eastAsia="宋体" w:hAnsi="宋体" w:hint="eastAsia"/>
+          <w:sz w:val="20"/>
+          <w:szCs w:val="20"/>
+        </w:rPr>
+        <w:t>时间线</w:t>
+      </w:r>
+      <w:r>
+        <w:rPr>
+          <w:rFonts w:ascii="宋体" w:eastAsia="宋体" w:hAnsi="宋体" w:hint="eastAsia"/>
+          <w:sz w:val="20"/>
+          <w:szCs w:val="20"/>
+        </w:rPr>
+        <w:t>,</w:t>
+      </w:r>
+      <w:r>
+        <w:rPr>
+          <w:rFonts w:ascii="宋体" w:eastAsia="宋体" w:hAnsi="宋体" w:hint="eastAsia"/>
+          <w:sz w:val="20"/>
+          <w:szCs w:val="20"/>
+        </w:rPr>
+        <w:t>光学方法纹影和阴影图</w:t>
+      </w:r>
+      <w:r>
+        <w:rPr>
+          <w:rFonts w:ascii="宋体" w:eastAsia="宋体" w:hAnsi="宋体" w:hint="eastAsia"/>
+          <w:sz w:val="20"/>
+          <w:szCs w:val="20"/>
+        </w:rPr>
+        <w:t>,</w:t>
+      </w:r>
+      <w:r>
+        <w:rPr>
+          <w:rFonts w:ascii="宋体" w:eastAsia="宋体" w:hAnsi="宋体" w:hint="eastAsia"/>
+          <w:sz w:val="20"/>
+          <w:szCs w:val="20"/>
+        </w:rPr>
+        <w:t>以及表面方法</w:t>
+      </w:r>
+      <w:r>
+        <w:rPr>
+          <w:rFonts w:ascii="宋体" w:eastAsia="宋体" w:hAnsi="宋体" w:hint="eastAsia"/>
+          <w:sz w:val="20"/>
+          <w:szCs w:val="20"/>
+        </w:rPr>
+        <w:t>;</w:t>
+      </w:r>
+      <w:r>
+        <w:rPr>
+          <w:rFonts w:ascii="宋体" w:eastAsia="宋体" w:hAnsi="宋体" w:hint="eastAsia"/>
+          <w:sz w:val="20"/>
+          <w:szCs w:val="20"/>
+        </w:rPr>
+        <w:t>我们描述了绘制流动数据的三种方法——剖面图、矢量图和等高线图。我们解释了流体运动和变形的四个基本运动学特性——平移率、旋转率、线性应变率和剪切应变率。然后讨论流体流动中的涡度、旋转度和无旋度的概念。最后，我们讨论雷诺输运定理</w:t>
       </w:r>
       <w:r>
         <w:rPr>
@@ -1433,7 +1673,23 @@
           <w:sz w:val="20"/>
           <w:szCs w:val="20"/>
         </w:rPr>
-        <w:t>在流体流动的欧拉描述中，定义了一个称为</w:t>
+        <w:t>在流体流动的欧拉描述中</w:t>
+      </w:r>
+      <w:r>
+        <w:rPr>
+          <w:rFonts w:ascii="宋体" w:eastAsia="宋体" w:hAnsi="宋体" w:hint="eastAsia"/>
+          <w:sz w:val="20"/>
+          <w:szCs w:val="20"/>
+        </w:rPr>
+        <w:t>,</w:t>
+      </w:r>
+      <w:r>
+        <w:rPr>
+          <w:rFonts w:ascii="宋体" w:eastAsia="宋体" w:hAnsi="宋体"/>
+          <w:sz w:val="20"/>
+          <w:szCs w:val="20"/>
+        </w:rPr>
+        <w:t>定义了一个称为</w:t>
       </w:r>
       <w:r>
         <w:rPr>
@@ -2773,7 +3029,25 @@
           <w:sz w:val="20"/>
           <w:szCs w:val="20"/>
         </w:rPr>
-        <w:t>和时间t中的任何时刻</w:t>
+        <w:t>和时间</w:t>
+      </w:r>
+      <m:oMath>
+        <m:r>
+          <w:rPr>
+            <w:rFonts w:ascii="Cambria Math" w:eastAsia="宋体" w:hAnsi="Cambria Math"/>
+            <w:sz w:val="20"/>
+            <w:szCs w:val="20"/>
+          </w:rPr>
+          <m:t>t</m:t>
+        </m:r>
+      </m:oMath>
+      <w:r>
+        <w:rPr>
+          <w:rFonts w:ascii="宋体" w:eastAsia="宋体" w:hAnsi="宋体"/>
+          <w:sz w:val="20"/>
+          <w:szCs w:val="20"/>
+        </w:rPr>
+        <w:t>中的任何时刻</w:t>
       </w:r>
       <w:r>
         <w:rPr>
@@ -5453,6 +5727,14 @@
                 </m:r>
               </m:e>
             </m:d>
+            <m:r>
+              <w:rPr>
+                <w:rFonts w:ascii="Cambria Math" w:eastAsia="宋体" w:hAnsi="Cambria Math"/>
+                <w:sz w:val="20"/>
+                <w:szCs w:val="20"/>
+              </w:rPr>
+              <m:t>,t</m:t>
+            </m:r>
           </m:e>
         </m:d>
       </m:oMath>
@@ -6256,6 +6538,14 @@
                       </m:r>
                     </m:e>
                   </m:d>
+                  <m:r>
+                    <w:rPr>
+                      <w:rFonts w:ascii="Cambria Math" w:eastAsia="宋体" w:hAnsi="Cambria Math"/>
+                      <w:sz w:val="20"/>
+                      <w:szCs w:val="20"/>
+                    </w:rPr>
+                    <m:t>,t</m:t>
+                  </m:r>
                 </m:e>
               </m:d>
             </m:num>
@@ -6941,7 +7231,17 @@
           <w:sz w:val="20"/>
           <w:szCs w:val="20"/>
         </w:rPr>
-        <w:t>是偏导数算子</w:t>
+        <w:t>是</w:t>
+      </w:r>
+      <w:r>
+        <w:rPr>
+          <w:rFonts w:ascii="宋体" w:eastAsia="宋体" w:hAnsi="宋体"/>
+          <w:b/>
+          <w:bCs/>
+          <w:sz w:val="20"/>
+          <w:szCs w:val="20"/>
+        </w:rPr>
+        <w:t>偏导数算子</w:t>
       </w:r>
       <w:r>
         <w:rPr>
@@ -6951,13 +7251,34 @@
         </w:rPr>
         <w:t>,</w:t>
       </w:r>
-      <w:r>
-        <w:rPr>
-          <w:rFonts w:ascii="宋体" w:eastAsia="宋体" w:hAnsi="宋体"/>
-          <w:sz w:val="20"/>
-          <w:szCs w:val="20"/>
-        </w:rPr>
-        <w:t>d是全导数算子</w:t>
+      <m:oMath>
+        <m:r>
+          <w:rPr>
+            <w:rFonts w:ascii="Cambria Math" w:eastAsia="宋体" w:hAnsi="Cambria Math"/>
+            <w:sz w:val="20"/>
+            <w:szCs w:val="20"/>
+          </w:rPr>
+          <m:t>d</m:t>
+        </m:r>
+      </m:oMath>
+      <w:r>
+        <w:rPr>
+          <w:rFonts w:ascii="宋体" w:eastAsia="宋体" w:hAnsi="宋体"/>
+          <w:sz w:val="20"/>
+          <w:szCs w:val="20"/>
+        </w:rPr>
+        <w:t>是</w:t>
+      </w:r>
+      <w:r>
+        <w:rPr>
+          <w:rFonts w:ascii="宋体" w:eastAsia="宋体" w:hAnsi="宋体"/>
+          <w:b/>
+          <w:bCs/>
+          <w:color w:val="FF0000"/>
+          <w:sz w:val="20"/>
+          <w:szCs w:val="20"/>
+        </w:rPr>
+        <w:t>全导数算子</w:t>
       </w:r>
       <w:r>
         <w:rPr>
@@ -7104,7 +7425,7 @@
       </m:oMath>
       <w:r>
         <w:rPr>
-          <w:rFonts w:ascii="宋体" w:eastAsia="宋体" w:hAnsi="宋体" w:hint="eastAsia"/>
+          <w:rFonts w:ascii="宋体" w:eastAsia="宋体" w:hAnsi="宋体"/>
           <w:sz w:val="20"/>
           <w:szCs w:val="20"/>
         </w:rPr>
@@ -8016,7 +8337,6 @@
           <w:sz w:val="20"/>
           <w:szCs w:val="20"/>
         </w:rPr>
-        <w:lastRenderedPageBreak/>
         <w:t>其中我们还使用了</w:t>
       </w:r>
       <m:oMath>
@@ -8099,8 +8419,18 @@
           <w:sz w:val="20"/>
           <w:szCs w:val="20"/>
         </w:rPr>
-        <w:t>在任何时刻t</w:t>
-      </w:r>
+        <w:t>在任何时刻</w:t>
+      </w:r>
+      <m:oMath>
+        <m:r>
+          <w:rPr>
+            <w:rFonts w:ascii="Cambria Math" w:eastAsia="宋体" w:hAnsi="Cambria Math"/>
+            <w:sz w:val="20"/>
+            <w:szCs w:val="20"/>
+          </w:rPr>
+          <m:t>t</m:t>
+        </m:r>
+      </m:oMath>
       <w:r>
         <w:rPr>
           <w:rFonts w:ascii="宋体" w:eastAsia="宋体" w:hAnsi="宋体"/>
@@ -8115,7 +8445,16 @@
           <w:sz w:val="20"/>
           <w:szCs w:val="20"/>
         </w:rPr>
-        <w:t>方程4-3的加速度场必须等于恰好占据该位置的流体粒子的加速度</w:t>
+        <w:t>方程4-3的加速度场必须</w:t>
+      </w:r>
+      <w:r>
+        <w:rPr>
+          <w:rFonts w:ascii="宋体" w:eastAsia="宋体" w:hAnsi="宋体"/>
+          <w:sz w:val="20"/>
+          <w:szCs w:val="20"/>
+        </w:rPr>
+        <w:lastRenderedPageBreak/>
+        <w:t>等于恰好占据该位置的流体粒子的加速度</w:t>
       </w:r>
       <m:oMath>
         <m:d>
@@ -8147,8 +8486,18 @@
           <w:sz w:val="20"/>
           <w:szCs w:val="20"/>
         </w:rPr>
-        <w:t>在时间t</w:t>
-      </w:r>
+        <w:t>在时间</w:t>
+      </w:r>
+      <m:oMath>
+        <m:r>
+          <w:rPr>
+            <w:rFonts w:ascii="Cambria Math" w:eastAsia="宋体" w:hAnsi="Cambria Math"/>
+            <w:sz w:val="20"/>
+            <w:szCs w:val="20"/>
+          </w:rPr>
+          <m:t>t</m:t>
+        </m:r>
+      </m:oMath>
       <w:r>
         <w:rPr>
           <w:rFonts w:ascii="宋体" w:eastAsia="宋体" w:hAnsi="宋体" w:hint="eastAsia"/>
@@ -10728,7 +11077,23 @@
           <w:sz w:val="20"/>
           <w:szCs w:val="20"/>
         </w:rPr>
-        <w:t>随着流体粒子进入喷嘴并在通过时加速喷嘴</w:t>
+        <w:t>随着流体粒子进入喷嘴并在通过</w:t>
+      </w:r>
+      <w:r>
+        <w:rPr>
+          <w:rFonts w:ascii="宋体" w:eastAsia="宋体" w:hAnsi="宋体" w:hint="eastAsia"/>
+          <w:sz w:val="20"/>
+          <w:szCs w:val="20"/>
+        </w:rPr>
+        <w:t>喷嘴</w:t>
+      </w:r>
+      <w:r>
+        <w:rPr>
+          <w:rFonts w:ascii="宋体" w:eastAsia="宋体" w:hAnsi="宋体" w:hint="eastAsia"/>
+          <w:sz w:val="20"/>
+          <w:szCs w:val="20"/>
+        </w:rPr>
+        <w:t>时加速</w:t>
       </w:r>
       <w:r>
         <w:rPr>
@@ -12438,7 +12803,6 @@
           <w:sz w:val="28"/>
           <w:szCs w:val="28"/>
         </w:rPr>
-        <w:lastRenderedPageBreak/>
         <w:t>4</w:t>
       </w:r>
       <w:r>
@@ -12486,6 +12850,7 @@
           <w:sz w:val="20"/>
           <w:szCs w:val="20"/>
         </w:rPr>
+        <w:lastRenderedPageBreak/>
         <w:tab/>
       </w:r>
     </w:p>
@@ -15343,16 +15708,7 @@
           <w:sz w:val="20"/>
           <w:szCs w:val="20"/>
         </w:rPr>
-        <w:t>以便很容易将其与</w:t>
-      </w:r>
-      <w:r>
-        <w:rPr>
-          <w:rFonts w:ascii="宋体" w:eastAsia="宋体" w:hAnsi="宋体"/>
-          <w:sz w:val="20"/>
-          <w:szCs w:val="20"/>
-        </w:rPr>
-        <w:lastRenderedPageBreak/>
-        <w:t>周围的流体粒子区分开来</w:t>
+        <w:t>以便很容易将其与周围的流体粒子区分开来</w:t>
       </w:r>
       <w:r>
         <w:rPr>
@@ -15536,7 +15892,16 @@
           <w:sz w:val="20"/>
           <w:szCs w:val="20"/>
         </w:rPr>
-        <w:t>用于说明波浪沿着水箱中的水面移动的情况</w:t>
+        <w:t>用于说明波浪沿着水箱中</w:t>
+      </w:r>
+      <w:r>
+        <w:rPr>
+          <w:rFonts w:ascii="宋体" w:eastAsia="宋体" w:hAnsi="宋体"/>
+          <w:sz w:val="20"/>
+          <w:szCs w:val="20"/>
+        </w:rPr>
+        <w:lastRenderedPageBreak/>
+        <w:t>的水面移动的情况</w:t>
       </w:r>
       <w:r>
         <w:rPr>
@@ -18143,135 +18508,127 @@
           <w:sz w:val="20"/>
           <w:szCs w:val="20"/>
         </w:rPr>
-        <w:t>这个</w:t>
-      </w:r>
-      <w:r>
-        <w:rPr>
-          <w:rFonts w:ascii="宋体" w:eastAsia="宋体" w:hAnsi="宋体"/>
+        <w:t>这个数字的条纹图案具有误导性</w:t>
+      </w:r>
+      <w:r>
+        <w:rPr>
+          <w:rFonts w:ascii="宋体" w:eastAsia="宋体" w:hAnsi="宋体" w:hint="eastAsia"/>
+          <w:sz w:val="20"/>
+          <w:szCs w:val="20"/>
+        </w:rPr>
+        <w:t>!</w:t>
+      </w:r>
+      <w:r>
+        <w:rPr>
+          <w:rFonts w:ascii="宋体" w:eastAsia="宋体" w:hAnsi="宋体"/>
+          <w:sz w:val="20"/>
+          <w:szCs w:val="20"/>
+        </w:rPr>
+        <w:t>在图4-25b中</w:t>
+      </w:r>
+      <w:r>
+        <w:rPr>
+          <w:rFonts w:ascii="宋体" w:eastAsia="宋体" w:hAnsi="宋体" w:hint="eastAsia"/>
+          <w:sz w:val="20"/>
+          <w:szCs w:val="20"/>
+        </w:rPr>
+        <w:t>,</w:t>
+      </w:r>
+      <w:r>
+        <w:rPr>
+          <w:rFonts w:ascii="宋体" w:eastAsia="宋体" w:hAnsi="宋体"/>
+          <w:sz w:val="20"/>
+          <w:szCs w:val="20"/>
+        </w:rPr>
+        <w:t>烟丝放置在圆柱体下游150直径处</w:t>
+      </w:r>
+      <w:r>
+        <w:rPr>
+          <w:rFonts w:ascii="宋体" w:eastAsia="宋体" w:hAnsi="宋体" w:hint="eastAsia"/>
+          <w:sz w:val="20"/>
+          <w:szCs w:val="20"/>
+        </w:rPr>
+        <w:t>.</w:t>
+      </w:r>
+      <w:r>
+        <w:rPr>
+          <w:rFonts w:ascii="宋体" w:eastAsia="宋体" w:hAnsi="宋体"/>
+          <w:sz w:val="20"/>
+          <w:szCs w:val="20"/>
+        </w:rPr>
+        <w:t>由此产生的条纹是直的</w:t>
+      </w:r>
+      <w:r>
+        <w:rPr>
+          <w:rFonts w:ascii="宋体" w:eastAsia="宋体" w:hAnsi="宋体" w:hint="eastAsia"/>
+          <w:sz w:val="20"/>
+          <w:szCs w:val="20"/>
+        </w:rPr>
+        <w:t>,</w:t>
+      </w:r>
+      <w:r>
+        <w:rPr>
+          <w:rFonts w:ascii="宋体" w:eastAsia="宋体" w:hAnsi="宋体"/>
+          <w:sz w:val="20"/>
+          <w:szCs w:val="20"/>
+        </w:rPr>
+        <w:t>表明脱落的涡流实际上已经在下游距离处消失了</w:t>
+      </w:r>
+      <w:r>
+        <w:rPr>
+          <w:rFonts w:ascii="宋体" w:eastAsia="宋体" w:hAnsi="宋体" w:hint="eastAsia"/>
+          <w:sz w:val="20"/>
+          <w:szCs w:val="20"/>
+        </w:rPr>
+        <w:t>.</w:t>
+      </w:r>
+      <w:r>
+        <w:rPr>
+          <w:rFonts w:ascii="宋体" w:eastAsia="宋体" w:hAnsi="宋体"/>
+          <w:sz w:val="20"/>
+          <w:szCs w:val="20"/>
+        </w:rPr>
+        <w:t>在该位置流动平稳平行</w:t>
+      </w:r>
+      <w:r>
+        <w:rPr>
+          <w:rFonts w:ascii="宋体" w:eastAsia="宋体" w:hAnsi="宋体" w:hint="eastAsia"/>
+          <w:sz w:val="20"/>
+          <w:szCs w:val="20"/>
+        </w:rPr>
+        <w:t>,</w:t>
+      </w:r>
+      <w:r>
+        <w:rPr>
+          <w:rFonts w:ascii="宋体" w:eastAsia="宋体" w:hAnsi="宋体"/>
+          <w:sz w:val="20"/>
+          <w:szCs w:val="20"/>
+        </w:rPr>
+        <w:t>不</w:t>
+      </w:r>
+      <w:r>
+        <w:rPr>
+          <w:rFonts w:ascii="宋体" w:eastAsia="宋体" w:hAnsi="宋体" w:hint="eastAsia"/>
+          <w:sz w:val="20"/>
+          <w:szCs w:val="20"/>
+        </w:rPr>
+        <w:t>再有涡流</w:t>
+      </w:r>
+      <w:r>
+        <w:rPr>
+          <w:rFonts w:ascii="宋体" w:eastAsia="宋体" w:hAnsi="宋体" w:hint="eastAsia"/>
+          <w:sz w:val="20"/>
+          <w:szCs w:val="20"/>
+        </w:rPr>
+        <w:t>;</w:t>
+      </w:r>
+      <w:r>
+        <w:rPr>
+          <w:rFonts w:ascii="宋体" w:eastAsia="宋体" w:hAnsi="宋体" w:hint="eastAsia"/>
           <w:sz w:val="20"/>
           <w:szCs w:val="20"/>
         </w:rPr>
         <w:lastRenderedPageBreak/>
-        <w:t>数字的条纹图案具有误导性</w:t>
-      </w:r>
-      <w:r>
-        <w:rPr>
-          <w:rFonts w:ascii="宋体" w:eastAsia="宋体" w:hAnsi="宋体" w:hint="eastAsia"/>
-          <w:sz w:val="20"/>
-          <w:szCs w:val="20"/>
-        </w:rPr>
-        <w:t>!</w:t>
-      </w:r>
-      <w:r>
-        <w:rPr>
-          <w:rFonts w:ascii="宋体" w:eastAsia="宋体" w:hAnsi="宋体"/>
-          <w:sz w:val="20"/>
-          <w:szCs w:val="20"/>
-        </w:rPr>
-        <w:t>在图4-25b中</w:t>
-      </w:r>
-      <w:r>
-        <w:rPr>
-          <w:rFonts w:ascii="宋体" w:eastAsia="宋体" w:hAnsi="宋体" w:hint="eastAsia"/>
-          <w:sz w:val="20"/>
-          <w:szCs w:val="20"/>
-        </w:rPr>
-        <w:t>,</w:t>
-      </w:r>
-      <w:r>
-        <w:rPr>
-          <w:rFonts w:ascii="宋体" w:eastAsia="宋体" w:hAnsi="宋体"/>
-          <w:sz w:val="20"/>
-          <w:szCs w:val="20"/>
-        </w:rPr>
-        <w:t>烟丝放置在圆柱体下游150直径处</w:t>
-      </w:r>
-      <w:r>
-        <w:rPr>
-          <w:rFonts w:ascii="宋体" w:eastAsia="宋体" w:hAnsi="宋体" w:hint="eastAsia"/>
-          <w:sz w:val="20"/>
-          <w:szCs w:val="20"/>
-        </w:rPr>
-        <w:t>.</w:t>
-      </w:r>
-      <w:r>
-        <w:rPr>
-          <w:rFonts w:ascii="宋体" w:eastAsia="宋体" w:hAnsi="宋体"/>
-          <w:sz w:val="20"/>
-          <w:szCs w:val="20"/>
-        </w:rPr>
-        <w:t>由此产生的条纹是直的</w:t>
-      </w:r>
-      <w:r>
-        <w:rPr>
-          <w:rFonts w:ascii="宋体" w:eastAsia="宋体" w:hAnsi="宋体" w:hint="eastAsia"/>
-          <w:sz w:val="20"/>
-          <w:szCs w:val="20"/>
-        </w:rPr>
-        <w:t>,</w:t>
-      </w:r>
-      <w:r>
-        <w:rPr>
-          <w:rFonts w:ascii="宋体" w:eastAsia="宋体" w:hAnsi="宋体"/>
-          <w:sz w:val="20"/>
-          <w:szCs w:val="20"/>
-        </w:rPr>
-        <w:t>表明脱落的涡流实际上已经在下游距离处消失了</w:t>
-      </w:r>
-      <w:r>
-        <w:rPr>
-          <w:rFonts w:ascii="宋体" w:eastAsia="宋体" w:hAnsi="宋体" w:hint="eastAsia"/>
-          <w:sz w:val="20"/>
-          <w:szCs w:val="20"/>
-        </w:rPr>
-        <w:t>.</w:t>
-      </w:r>
-      <w:r>
-        <w:rPr>
-          <w:rFonts w:ascii="宋体" w:eastAsia="宋体" w:hAnsi="宋体"/>
-          <w:sz w:val="20"/>
-          <w:szCs w:val="20"/>
-        </w:rPr>
-        <w:t>在该位置流动平稳平行</w:t>
-      </w:r>
-      <w:r>
-        <w:rPr>
-          <w:rFonts w:ascii="宋体" w:eastAsia="宋体" w:hAnsi="宋体" w:hint="eastAsia"/>
-          <w:sz w:val="20"/>
-          <w:szCs w:val="20"/>
-        </w:rPr>
-        <w:t>,</w:t>
-      </w:r>
-      <w:r>
-        <w:rPr>
-          <w:rFonts w:ascii="宋体" w:eastAsia="宋体" w:hAnsi="宋体"/>
-          <w:sz w:val="20"/>
-          <w:szCs w:val="20"/>
-        </w:rPr>
-        <w:t>不</w:t>
-      </w:r>
-      <w:r>
-        <w:rPr>
-          <w:rFonts w:ascii="宋体" w:eastAsia="宋体" w:hAnsi="宋体" w:hint="eastAsia"/>
-          <w:sz w:val="20"/>
-          <w:szCs w:val="20"/>
-        </w:rPr>
-        <w:t>再有涡流</w:t>
-      </w:r>
-      <w:r>
-        <w:rPr>
-          <w:rFonts w:ascii="宋体" w:eastAsia="宋体" w:hAnsi="宋体" w:hint="eastAsia"/>
-          <w:sz w:val="20"/>
-          <w:szCs w:val="20"/>
-        </w:rPr>
-        <w:t>;</w:t>
-      </w:r>
-      <w:r>
-        <w:rPr>
-          <w:rFonts w:ascii="宋体" w:eastAsia="宋体" w:hAnsi="宋体" w:hint="eastAsia"/>
-          <w:sz w:val="20"/>
-          <w:szCs w:val="20"/>
-        </w:rPr>
         <w:t>粘性扩散导致相邻的相反符号的涡流相互抵消了大约</w:t>
       </w:r>
       <w:r>
@@ -19699,7 +20056,23 @@
           <w:sz w:val="20"/>
           <w:szCs w:val="20"/>
         </w:rPr>
-        <w:t xml:space="preserve"> 4-31 的阴影图中，我们可以确信弓形激波（暗带）的形状和位置，但是折射的亮光扭曲了球体阴影的正面。阴影图不是真正的光学图像；毕竟，它只是一个影子。然而，纹影图像涉及透镜（或镜子）和刀刃或其他截止装置来阻挡折射光，是真正聚焦的光学图像。纹影成像比阴影成像更复</w:t>
+        <w:t xml:space="preserve"> 4-31 的阴影图中，我们可以确信弓形激波（暗带）的形状和位置，但是折射的亮光扭曲了球体阴影的正面。阴影图不是真正的光学图像；毕竟，它只是一个影子。然而，纹影图像涉及透镜（或镜子）和刀刃或其他截止装置来阻挡折射光，是真正聚焦的光学图像。纹影成像比阴影成像更复杂（详见 Settles, 2001），但有许多优</w:t>
+      </w:r>
+      <w:r>
+        <w:rPr>
+          <w:rFonts w:ascii="宋体" w:eastAsia="宋体" w:hAnsi="宋体" w:hint="eastAsia"/>
+          <w:sz w:val="20"/>
+          <w:szCs w:val="20"/>
+        </w:rPr>
+        <w:t>点。例如，纹影图像不会因折射光线而产生光学失真。纹影成像也对弱密度梯度更敏感，例如由自然对流（图</w:t>
+      </w:r>
+      <w:r>
+        <w:rPr>
+          <w:rFonts w:ascii="宋体" w:eastAsia="宋体" w:hAnsi="宋体"/>
+          <w:sz w:val="20"/>
+          <w:szCs w:val="20"/>
+        </w:rPr>
+        <w:t xml:space="preserve"> 4-32）或超音速流中的膨胀扇等逐渐现</w:t>
       </w:r>
       <w:r>
         <w:rPr>
@@ -19708,23 +20081,7 @@
           <w:szCs w:val="20"/>
         </w:rPr>
         <w:lastRenderedPageBreak/>
-        <w:t>杂（详见 Settles, 2001），但有许多优</w:t>
-      </w:r>
-      <w:r>
-        <w:rPr>
-          <w:rFonts w:ascii="宋体" w:eastAsia="宋体" w:hAnsi="宋体" w:hint="eastAsia"/>
-          <w:sz w:val="20"/>
-          <w:szCs w:val="20"/>
-        </w:rPr>
-        <w:t>点。例如，纹影图像不会因折射光线而产生光学失真。纹影成像也对弱密度梯度更敏感，例如由自然对流（图</w:t>
-      </w:r>
-      <w:r>
-        <w:rPr>
-          <w:rFonts w:ascii="宋体" w:eastAsia="宋体" w:hAnsi="宋体"/>
-          <w:sz w:val="20"/>
-          <w:szCs w:val="20"/>
-        </w:rPr>
-        <w:t xml:space="preserve"> 4-32）或超音速流中的膨胀扇等逐渐现象引起的密度梯度。还开发了彩色纹影成像技术。最后，可以调整纹影设置中的更多组件，例如截止设备的位置、方向和类型，以生成对手头问题最有用的图像。</w:t>
+        <w:t>象引起的密度梯度。还开发了彩色纹影成像技术。最后，可以调整纹影设置中的更多组件，例如截止设备的位置、方向和类型，以生成对手头问题最有用的图像。</w:t>
       </w:r>
     </w:p>
     <w:p>
@@ -20160,7 +20517,23 @@
           <w:sz w:val="20"/>
           <w:szCs w:val="20"/>
         </w:rPr>
-        <w:t xml:space="preserve"> 4-4 中的速度矢量图和图 4-14 中的加速度矢量图的示例。这些是分析产生的。矢量图也可以从实验获得的数据（例如，从 PIV 测量）或从 CFD 计算中以数字方式生成。为了进一步说明矢量图，我们生成了一个二维流场，该流场由撞击矩形横截面块</w:t>
+        <w:t xml:space="preserve"> 4-4 中的速度矢量图和图 4-14 中的加速度矢量图的示例。这些是分析产生的。矢量图也可以从实验获得的数据（例如，从 PIV 测量）或从 CFD 计算中以数字方式生成。为了进一步说明矢量图，我们生成了一个二维流场，该流场由撞击矩形横截面块的自由流组成。我们进行 CFD 计算，结果如图 4-34 所示。请注意，此流</w:t>
+      </w:r>
+      <w:r>
+        <w:rPr>
+          <w:rFonts w:ascii="宋体" w:eastAsia="宋体" w:hAnsi="宋体" w:hint="eastAsia"/>
+          <w:sz w:val="20"/>
+          <w:szCs w:val="20"/>
+        </w:rPr>
+        <w:t>动本质上是湍流和不稳定的，但此处仅计算和显示长期平均结果。流线绘制在图</w:t>
+      </w:r>
+      <w:r>
+        <w:rPr>
+          <w:rFonts w:ascii="宋体" w:eastAsia="宋体" w:hAnsi="宋体"/>
+          <w:sz w:val="20"/>
+          <w:szCs w:val="20"/>
+        </w:rPr>
+        <w:t xml:space="preserve"> 4-34a 中；显示了整个街区及其大</w:t>
       </w:r>
       <w:r>
         <w:rPr>
@@ -20169,23 +20542,7 @@
           <w:szCs w:val="20"/>
         </w:rPr>
         <w:lastRenderedPageBreak/>
-        <w:t>的自由流组成。我们进行 CFD 计算，结果如图 4-34 所示。请注意，此流</w:t>
-      </w:r>
-      <w:r>
-        <w:rPr>
-          <w:rFonts w:ascii="宋体" w:eastAsia="宋体" w:hAnsi="宋体" w:hint="eastAsia"/>
-          <w:sz w:val="20"/>
-          <w:szCs w:val="20"/>
-        </w:rPr>
-        <w:t>动本质上是湍流和不稳定的，但此处仅计算和显示长期平均结果。流线绘制在图</w:t>
-      </w:r>
-      <w:r>
-        <w:rPr>
-          <w:rFonts w:ascii="宋体" w:eastAsia="宋体" w:hAnsi="宋体"/>
-          <w:sz w:val="20"/>
-          <w:szCs w:val="20"/>
-        </w:rPr>
-        <w:t xml:space="preserve"> 4-34a 中；显示了整个街区及其大部分尾流的视图。对称平面上方和下方的闭合流线表示大的循环涡流，一个在对称线上方，一个在对称线下方。速度矢量图如图 4-34b 所示。 （由于对称性，仅显示了流动的上半部分。）从该图中可以清楚地看出，流动围绕块的上游拐角加速，实际上边界层无法通过尖角和分离。离开块体，在块体下游产生大的再循环涡流。 （请注意，这些速度向量是时间平均值；当涡流从身体中脱落时，瞬时向量的大小和方向都会随时间发生变化，类似于图 4-25a。）分离流的特写视图区域绘制在图 4-34c 中，我们验证了大循环涡流下半部分的反向流动。图 4-34 中的矢量按速度大小着色，但使用现代 CFD 代码和后处理器，矢量可以根据其他一些流动属性进行着色，例如压力（红色表示高压，蓝色表示低压）或温度（红色代表热，蓝色代表冷）。通过这种方式，人们不仅可以轻松地可视化流量的大小和方向，还可以同时可视化其他属性。</w:t>
+        <w:t>部分尾流的视图。对称平面上方和下方的闭合流线表示大的循环涡流，一个在对称线上方，一个在对称线下方。速度矢量图如图 4-34b 所示。 （由于对称性，仅显示了流动的上半部分。）从该图中可以清楚地看出，流动围绕块的上游拐角加速，实际上边界层无法通过尖角和分离。离开块体，在块体下游产生大的再循环涡流。 （请注意，这些速度向量是时间平均值；当涡流从身体中脱落时，瞬时向量的大小和方向都会随时间发生变化，类似于图 4-25a。）分离流的特写视图区域绘制在图 4-34c 中，我们验证了大循环涡流下半部分的反向流动。图 4-34 中的矢量按速度大小着色，但使用现代 CFD 代码和后处理器，矢量可以根据其他一些流动属性进行着色，例如压力（红色表示高压，蓝色表示低压）或温度（红色代表热，蓝色代表冷）。通过这种方式，人们不仅可以轻松地可视化流量的大小和方向，还可以同时可视化其他属性。</w:t>
       </w:r>
     </w:p>
     <w:p>
@@ -20903,7 +21260,23 @@
           <w:sz w:val="20"/>
           <w:szCs w:val="20"/>
         </w:rPr>
-        <w:t>在流体流动的计算中有用，我们必须</w:t>
+        <w:t>在流体流动的计算中有用</w:t>
+      </w:r>
+      <w:r>
+        <w:rPr>
+          <w:rFonts w:ascii="宋体" w:eastAsia="宋体" w:hAnsi="宋体" w:hint="eastAsia"/>
+          <w:sz w:val="20"/>
+          <w:szCs w:val="20"/>
+        </w:rPr>
+        <w:t>,</w:t>
+      </w:r>
+      <w:r>
+        <w:rPr>
+          <w:rFonts w:ascii="宋体" w:eastAsia="宋体" w:hAnsi="宋体"/>
+          <w:sz w:val="20"/>
+          <w:szCs w:val="20"/>
+        </w:rPr>
+        <w:t>我们必须</w:t>
       </w:r>
       <w:r>
         <w:rPr>
@@ -21129,7 +21502,23 @@
               <w:sz w:val="20"/>
               <w:szCs w:val="20"/>
             </w:rPr>
-            <m:t>=u</m:t>
+            <m:t>=</m:t>
+          </m:r>
+          <m:r>
+            <w:rPr>
+              <w:rFonts w:ascii="Cambria Math" w:eastAsia="宋体" w:hAnsi="Cambria Math"/>
+              <w:sz w:val="20"/>
+              <w:szCs w:val="20"/>
+            </w:rPr>
+            <m:t>(u,v,w)=</m:t>
+          </m:r>
+          <m:r>
+            <w:rPr>
+              <w:rFonts w:ascii="Cambria Math" w:eastAsia="宋体" w:hAnsi="Cambria Math"/>
+              <w:sz w:val="20"/>
+              <w:szCs w:val="20"/>
+            </w:rPr>
+            <m:t>u</m:t>
           </m:r>
           <m:acc>
             <m:accPr>
@@ -21222,7 +21611,7 @@
               <w:sz w:val="20"/>
               <w:szCs w:val="20"/>
             </w:rPr>
-            <m:t xml:space="preserve">                                               </m:t>
+            <m:t xml:space="preserve">                                    </m:t>
           </m:r>
           <m:d>
             <m:dPr>
@@ -21271,7 +21660,6 @@
           <w:sz w:val="20"/>
           <w:szCs w:val="20"/>
         </w:rPr>
-        <w:lastRenderedPageBreak/>
         <w:t>在图</w:t>
       </w:r>
       <w:r>
@@ -21517,7 +21905,16 @@
           <w:sz w:val="20"/>
           <w:szCs w:val="20"/>
         </w:rPr>
-        <w:t>在图4-36b中</w:t>
+        <w:t>在图</w:t>
+      </w:r>
+      <w:r>
+        <w:rPr>
+          <w:rFonts w:ascii="宋体" w:eastAsia="宋体" w:hAnsi="宋体"/>
+          <w:sz w:val="20"/>
+          <w:szCs w:val="20"/>
+        </w:rPr>
+        <w:lastRenderedPageBreak/>
+        <w:t>4-36b中</w:t>
       </w:r>
       <w:r>
         <w:rPr>
@@ -22920,7 +23317,7 @@
                 <w:sz w:val="20"/>
                 <w:szCs w:val="20"/>
               </w:rPr>
-              <m:t>a</m:t>
+              <m:t>b</m:t>
             </m:r>
           </m:sub>
         </m:sSub>
@@ -26105,16 +26502,7 @@
           <w:sz w:val="20"/>
           <w:szCs w:val="20"/>
         </w:rPr>
-        <w:t>可压缩流体元件的体积可分别随着其密度</w:t>
-      </w:r>
-      <w:r>
-        <w:rPr>
-          <w:rFonts w:ascii="宋体" w:eastAsia="宋体" w:hAnsi="宋体"/>
-          <w:sz w:val="20"/>
-          <w:szCs w:val="20"/>
-        </w:rPr>
-        <w:lastRenderedPageBreak/>
-        <w:t>的减小或增大而增大或减小</w:t>
+        <w:t>可压缩流体元件的体积可分别随着其密度的减小或增大而增大或减小</w:t>
       </w:r>
       <w:r>
         <w:rPr>
@@ -26263,7 +26651,16 @@
           <w:sz w:val="20"/>
           <w:szCs w:val="20"/>
         </w:rPr>
-        <w:t>从而流体元素的质量守恒</w:t>
+        <w:t>从而流</w:t>
+      </w:r>
+      <w:r>
+        <w:rPr>
+          <w:rFonts w:ascii="宋体" w:eastAsia="宋体" w:hAnsi="宋体"/>
+          <w:sz w:val="20"/>
+          <w:szCs w:val="20"/>
+        </w:rPr>
+        <w:lastRenderedPageBreak/>
+        <w:t>体元素的质量守恒</w:t>
       </w:r>
       <w:r>
         <w:rPr>
@@ -30851,7 +31248,6 @@
           <w:sz w:val="20"/>
           <w:szCs w:val="20"/>
         </w:rPr>
-        <w:lastRenderedPageBreak/>
         <w:t>4</w:t>
       </w:r>
       <w:r>
@@ -30902,6 +31298,7 @@
           <w:sz w:val="20"/>
           <w:szCs w:val="20"/>
         </w:rPr>
+        <w:lastRenderedPageBreak/>
         <w:tab/>
       </w:r>
       <w:r>
@@ -31961,7 +32358,23 @@
           <w:sz w:val="20"/>
           <w:szCs w:val="20"/>
         </w:rPr>
-        <w:t>如果流场中某一点的涡量不为零</w:t>
+        <w:t>如果流场中某一点的</w:t>
+      </w:r>
+      <w:r>
+        <w:rPr>
+          <w:rFonts w:ascii="宋体" w:eastAsia="宋体" w:hAnsi="宋体" w:hint="eastAsia"/>
+          <w:sz w:val="20"/>
+          <w:szCs w:val="20"/>
+        </w:rPr>
+        <w:t>涡度</w:t>
+      </w:r>
+      <w:r>
+        <w:rPr>
+          <w:rFonts w:ascii="宋体" w:eastAsia="宋体" w:hAnsi="宋体" w:hint="eastAsia"/>
+          <w:sz w:val="20"/>
+          <w:szCs w:val="20"/>
+        </w:rPr>
+        <w:t>不为零</w:t>
       </w:r>
       <w:r>
         <w:rPr>
@@ -33367,16 +33780,16 @@
         </w:rPr>
         <w:t>如果流动在</w:t>
       </w:r>
-      <w:proofErr w:type="spellStart"/>
-      <w:r>
-        <w:rPr>
-          <w:rFonts w:ascii="宋体" w:eastAsia="宋体" w:hAnsi="宋体"/>
-          <w:sz w:val="20"/>
-          <w:szCs w:val="20"/>
-        </w:rPr>
-        <w:t>xy</w:t>
-      </w:r>
-      <w:proofErr w:type="spellEnd"/>
+      <m:oMath>
+        <m:r>
+          <w:rPr>
+            <w:rFonts w:ascii="Cambria Math" w:eastAsia="宋体" w:hAnsi="Cambria Math"/>
+            <w:sz w:val="20"/>
+            <w:szCs w:val="20"/>
+          </w:rPr>
+          <m:t>xy</m:t>
+        </m:r>
+      </m:oMath>
       <w:r>
         <w:rPr>
           <w:rFonts w:ascii="宋体" w:eastAsia="宋体" w:hAnsi="宋体"/>
@@ -33399,7 +33812,25 @@
           <w:sz w:val="20"/>
           <w:szCs w:val="20"/>
         </w:rPr>
-        <w:t>则速度(w)的z分量为零</w:t>
+        <w:t>则速度(w)的</w:t>
+      </w:r>
+      <m:oMath>
+        <m:r>
+          <w:rPr>
+            <w:rFonts w:ascii="Cambria Math" w:eastAsia="宋体" w:hAnsi="Cambria Math"/>
+            <w:sz w:val="20"/>
+            <w:szCs w:val="20"/>
+          </w:rPr>
+          <m:t>z</m:t>
+        </m:r>
+      </m:oMath>
+      <w:r>
+        <w:rPr>
+          <w:rFonts w:ascii="宋体" w:eastAsia="宋体" w:hAnsi="宋体"/>
+          <w:sz w:val="20"/>
+          <w:szCs w:val="20"/>
+        </w:rPr>
+        <w:t>分量为零</w:t>
       </w:r>
       <w:r>
         <w:rPr>
@@ -33737,16 +34168,16 @@
         </w:rPr>
         <w:t>如果流在</w:t>
       </w:r>
-      <w:proofErr w:type="spellStart"/>
-      <w:r>
-        <w:rPr>
-          <w:rFonts w:ascii="宋体" w:eastAsia="宋体" w:hAnsi="宋体"/>
-          <w:sz w:val="20"/>
-          <w:szCs w:val="20"/>
-        </w:rPr>
-        <w:t>xy</w:t>
-      </w:r>
-      <w:proofErr w:type="spellEnd"/>
+      <m:oMath>
+        <m:r>
+          <w:rPr>
+            <w:rFonts w:ascii="Cambria Math" w:eastAsia="宋体" w:hAnsi="Cambria Math"/>
+            <w:sz w:val="20"/>
+            <w:szCs w:val="20"/>
+          </w:rPr>
+          <m:t>xy</m:t>
+        </m:r>
+      </m:oMath>
       <w:r>
         <w:rPr>
           <w:rFonts w:ascii="宋体" w:eastAsia="宋体" w:hAnsi="宋体"/>
@@ -35587,7 +36018,27 @@
           <w:sz w:val="20"/>
           <w:szCs w:val="20"/>
         </w:rPr>
-        <w:t>用作z方向的单位向量</w:t>
+        <w:t>用作</w:t>
+      </w:r>
+      <m:oMath>
+        <m:r>
+          <w:rPr>
+            <w:rFonts w:ascii="Cambria Math" w:eastAsia="宋体" w:hAnsi="Cambria Math"/>
+            <w:color w:val="000000" w:themeColor="text1"/>
+            <w:sz w:val="20"/>
+            <w:szCs w:val="20"/>
+          </w:rPr>
+          <m:t>z</m:t>
+        </m:r>
+      </m:oMath>
+      <w:r>
+        <w:rPr>
+          <w:rFonts w:ascii="宋体" w:eastAsia="宋体" w:hAnsi="宋体"/>
+          <w:color w:val="000000" w:themeColor="text1"/>
+          <w:sz w:val="20"/>
+          <w:szCs w:val="20"/>
+        </w:rPr>
+        <w:t>方向的单位向量</w:t>
       </w:r>
       <w:r>
         <w:rPr>
@@ -35711,15 +36162,21 @@
       <w:pPr>
         <w:rPr>
           <w:rFonts w:ascii="宋体" w:eastAsia="宋体" w:hAnsi="宋体"/>
-          <w:sz w:val="20"/>
-          <w:szCs w:val="20"/>
+          <w:b/>
+          <w:bCs/>
+          <w:color w:val="ED7D31" w:themeColor="accent2"/>
+          <w:sz w:val="24"/>
+          <w:szCs w:val="24"/>
         </w:rPr>
       </w:pPr>
       <w:r>
         <w:rPr>
           <w:rFonts w:ascii="宋体" w:eastAsia="宋体" w:hAnsi="宋体" w:hint="eastAsia"/>
-          <w:sz w:val="20"/>
-          <w:szCs w:val="20"/>
+          <w:b/>
+          <w:bCs/>
+          <w:color w:val="ED7D31" w:themeColor="accent2"/>
+          <w:sz w:val="24"/>
+          <w:szCs w:val="24"/>
         </w:rPr>
         <w:t>两种循环流的比较</w:t>
       </w:r>
@@ -35738,7 +36195,6 @@
           <w:sz w:val="20"/>
           <w:szCs w:val="20"/>
         </w:rPr>
-        <w:lastRenderedPageBreak/>
         <w:tab/>
       </w:r>
       <w:r>
@@ -38830,16 +39286,7 @@
           <w:sz w:val="20"/>
           <w:szCs w:val="20"/>
         </w:rPr>
-        <w:t>我们首先使用简单的几何图形以直接的方式</w:t>
-      </w:r>
-      <w:r>
-        <w:rPr>
-          <w:rFonts w:ascii="宋体" w:eastAsia="宋体" w:hAnsi="宋体" w:hint="eastAsia"/>
-          <w:sz w:val="20"/>
-          <w:szCs w:val="20"/>
-        </w:rPr>
-        <w:lastRenderedPageBreak/>
-        <w:t>推导出它</w:t>
+        <w:t>我们首先使用简单的几何图形以直接的方式推导出它</w:t>
       </w:r>
       <w:r>
         <w:rPr>
@@ -38960,7 +39407,16 @@
           <w:sz w:val="20"/>
           <w:szCs w:val="20"/>
         </w:rPr>
-        <w:t>所考虑的流体的上下界是流动的流线</w:t>
+        <w:t>所考虑的流体的上下界是</w:t>
+      </w:r>
+      <w:r>
+        <w:rPr>
+          <w:rFonts w:ascii="宋体" w:eastAsia="宋体" w:hAnsi="宋体"/>
+          <w:sz w:val="20"/>
+          <w:szCs w:val="20"/>
+        </w:rPr>
+        <w:lastRenderedPageBreak/>
+        <w:t>流动的流线</w:t>
       </w:r>
       <w:r>
         <w:rPr>
@@ -45478,7 +45934,6 @@
           <w:sz w:val="20"/>
           <w:szCs w:val="20"/>
         </w:rPr>
-        <w:lastRenderedPageBreak/>
         <w:t>𝜃</w:t>
       </w:r>
       <w:r>
@@ -45788,7 +46243,16 @@
           <w:sz w:val="20"/>
           <w:szCs w:val="20"/>
         </w:rPr>
-        <w:t>B的净流出速率为大量的</w:t>
+        <w:t>B的净流出</w:t>
+      </w:r>
+      <w:r>
+        <w:rPr>
+          <w:rFonts w:ascii="宋体" w:eastAsia="宋体" w:hAnsi="宋体"/>
+          <w:sz w:val="20"/>
+          <w:szCs w:val="20"/>
+        </w:rPr>
+        <w:lastRenderedPageBreak/>
+        <w:t>速率为大量的</w:t>
       </w:r>
       <w:r>
         <w:rPr>
@@ -45883,7 +46347,7 @@
     <w:p>
       <w:pPr>
         <w:rPr>
-          <w:rFonts w:ascii="宋体" w:eastAsia="宋体" w:hAnsi="宋体" w:hint="eastAsia"/>
+          <w:rFonts w:ascii="宋体" w:eastAsia="宋体" w:hAnsi="宋体"/>
           <w:sz w:val="20"/>
           <w:szCs w:val="20"/>
         </w:rPr>
@@ -45999,23 +46463,7 @@
               <w:sz w:val="20"/>
               <w:szCs w:val="20"/>
             </w:rPr>
-            <m:t xml:space="preserve">             </m:t>
-          </m:r>
-          <m:r>
-            <w:rPr>
-              <w:rFonts w:ascii="Cambria Math" w:eastAsia="宋体" w:hAnsi="Cambria Math"/>
-              <w:sz w:val="20"/>
-              <w:szCs w:val="20"/>
-            </w:rPr>
-            <m:t xml:space="preserve">    </m:t>
-          </m:r>
-          <m:r>
-            <w:rPr>
-              <w:rFonts w:ascii="Cambria Math" w:eastAsia="宋体" w:hAnsi="Cambria Math"/>
-              <w:sz w:val="20"/>
-              <w:szCs w:val="20"/>
-            </w:rPr>
-            <m:t xml:space="preserve">                                   </m:t>
+            <m:t xml:space="preserve">                                                    </m:t>
           </m:r>
           <m:d>
             <m:dPr>
@@ -46435,7 +46883,7 @@
     <w:p>
       <w:pPr>
         <w:rPr>
-          <w:rFonts w:ascii="宋体" w:eastAsia="宋体" w:hAnsi="宋体" w:hint="eastAsia"/>
+          <w:rFonts w:ascii="宋体" w:eastAsia="宋体" w:hAnsi="宋体"/>
           <w:sz w:val="20"/>
           <w:szCs w:val="20"/>
         </w:rPr>
@@ -46756,15 +47204,7 @@
                   <w:sz w:val="20"/>
                   <w:szCs w:val="20"/>
                 </w:rPr>
-                <m:t>4-4</m:t>
-              </m:r>
-              <m:r>
-                <w:rPr>
-                  <w:rFonts w:ascii="Cambria Math" w:eastAsia="宋体" w:hAnsi="Cambria Math"/>
-                  <w:sz w:val="20"/>
-                  <w:szCs w:val="20"/>
-                </w:rPr>
-                <m:t>1</m:t>
+                <m:t>4-41</m:t>
               </m:r>
             </m:e>
           </m:d>
@@ -47009,7 +47449,7 @@
     <w:p>
       <w:pPr>
         <w:rPr>
-          <w:rFonts w:ascii="宋体" w:eastAsia="宋体" w:hAnsi="宋体" w:hint="eastAsia"/>
+          <w:rFonts w:ascii="宋体" w:eastAsia="宋体" w:hAnsi="宋体"/>
           <w:sz w:val="20"/>
           <w:szCs w:val="20"/>
         </w:rPr>
@@ -47352,15 +47792,7 @@
                   <w:sz w:val="20"/>
                   <w:szCs w:val="20"/>
                 </w:rPr>
-                <m:t>4-4</m:t>
-              </m:r>
-              <m:r>
-                <w:rPr>
-                  <w:rFonts w:ascii="Cambria Math" w:eastAsia="宋体" w:hAnsi="Cambria Math"/>
-                  <w:sz w:val="20"/>
-                  <w:szCs w:val="20"/>
-                </w:rPr>
-                <m:t>2</m:t>
+                <m:t>4-42</m:t>
               </m:r>
             </m:e>
           </m:d>
@@ -47721,7 +48153,7 @@
     <w:p>
       <w:pPr>
         <w:rPr>
-          <w:rFonts w:ascii="宋体" w:eastAsia="宋体" w:hAnsi="宋体" w:hint="eastAsia"/>
+          <w:rFonts w:ascii="宋体" w:eastAsia="宋体" w:hAnsi="宋体"/>
           <w:sz w:val="20"/>
           <w:szCs w:val="20"/>
         </w:rPr>
@@ -47870,23 +48302,7 @@
               <w:sz w:val="20"/>
               <w:szCs w:val="20"/>
             </w:rPr>
-            <m:t xml:space="preserve">                     </m:t>
-          </m:r>
-          <m:r>
-            <w:rPr>
-              <w:rFonts w:ascii="Cambria Math" w:eastAsia="宋体" w:hAnsi="Cambria Math"/>
-              <w:sz w:val="20"/>
-              <w:szCs w:val="20"/>
-            </w:rPr>
-            <m:t xml:space="preserve">                             </m:t>
-          </m:r>
-          <m:r>
-            <w:rPr>
-              <w:rFonts w:ascii="Cambria Math" w:eastAsia="宋体" w:hAnsi="Cambria Math"/>
-              <w:sz w:val="20"/>
-              <w:szCs w:val="20"/>
-            </w:rPr>
-            <m:t xml:space="preserve">       </m:t>
+            <m:t xml:space="preserve">                                                         </m:t>
           </m:r>
           <m:d>
             <m:dPr>
@@ -47906,15 +48322,7 @@
                   <w:sz w:val="20"/>
                   <w:szCs w:val="20"/>
                 </w:rPr>
-                <m:t>4-4</m:t>
-              </m:r>
-              <m:r>
-                <w:rPr>
-                  <w:rFonts w:ascii="Cambria Math" w:eastAsia="宋体" w:hAnsi="Cambria Math"/>
-                  <w:sz w:val="20"/>
-                  <w:szCs w:val="20"/>
-                </w:rPr>
-                <m:t>3</m:t>
+                <m:t>4-43</m:t>
               </m:r>
             </m:e>
           </m:d>
@@ -48021,7 +48429,7 @@
     <w:p>
       <w:pPr>
         <w:rPr>
-          <w:rFonts w:ascii="宋体" w:eastAsia="宋体" w:hAnsi="宋体" w:hint="eastAsia"/>
+          <w:rFonts w:ascii="宋体" w:eastAsia="宋体" w:hAnsi="宋体"/>
           <w:sz w:val="20"/>
           <w:szCs w:val="20"/>
         </w:rPr>
@@ -48366,15 +48774,7 @@
                   <w:sz w:val="20"/>
                   <w:szCs w:val="20"/>
                 </w:rPr>
-                <m:t>4-4</m:t>
-              </m:r>
-              <m:r>
-                <w:rPr>
-                  <w:rFonts w:ascii="Cambria Math" w:eastAsia="宋体" w:hAnsi="Cambria Math"/>
-                  <w:sz w:val="20"/>
-                  <w:szCs w:val="20"/>
-                </w:rPr>
-                <m:t>4</m:t>
+                <m:t>4-44</m:t>
               </m:r>
             </m:e>
           </m:d>
@@ -48631,23 +49031,7 @@
             <w:sz w:val="20"/>
             <w:szCs w:val="20"/>
           </w:rPr>
-          <m:t>=</m:t>
-        </m:r>
-        <m:r>
-          <w:rPr>
-            <w:rFonts w:ascii="Cambria Math" w:eastAsia="宋体" w:hAnsi="Cambria Math"/>
-            <w:sz w:val="20"/>
-            <w:szCs w:val="20"/>
-          </w:rPr>
-          <m:t>25</m:t>
-        </m:r>
-        <m:r>
-          <w:rPr>
-            <w:rFonts w:ascii="Cambria Math" w:eastAsia="宋体" w:hAnsi="Cambria Math"/>
-            <w:sz w:val="20"/>
-            <w:szCs w:val="20"/>
-          </w:rPr>
-          <m:t xml:space="preserve"> </m:t>
+          <m:t xml:space="preserve">=25 </m:t>
         </m:r>
         <m:r>
           <m:rPr>
@@ -48787,15 +49171,7 @@
             <w:sz w:val="20"/>
             <w:szCs w:val="20"/>
           </w:rPr>
-          <m:t>=25-10=1</m:t>
-        </m:r>
-        <m:r>
-          <w:rPr>
-            <w:rFonts w:ascii="Cambria Math" w:eastAsia="宋体" w:hAnsi="Cambria Math"/>
-            <w:sz w:val="20"/>
-            <w:szCs w:val="20"/>
-          </w:rPr>
-          <m:t xml:space="preserve">5 </m:t>
+          <m:t xml:space="preserve">=25-10=15 </m:t>
         </m:r>
         <m:r>
           <m:rPr>
@@ -49103,7 +49479,7 @@
     <w:p>
       <w:pPr>
         <w:rPr>
-          <w:rFonts w:ascii="宋体" w:eastAsia="宋体" w:hAnsi="宋体" w:hint="eastAsia"/>
+          <w:rFonts w:ascii="宋体" w:eastAsia="宋体" w:hAnsi="宋体"/>
           <w:sz w:val="20"/>
           <w:szCs w:val="20"/>
         </w:rPr>
@@ -49446,15 +49822,7 @@
                   <w:sz w:val="20"/>
                   <w:szCs w:val="20"/>
                 </w:rPr>
-                <m:t>4-4</m:t>
-              </m:r>
-              <m:r>
-                <w:rPr>
-                  <w:rFonts w:ascii="Cambria Math" w:eastAsia="宋体" w:hAnsi="Cambria Math"/>
-                  <w:sz w:val="20"/>
-                  <w:szCs w:val="20"/>
-                </w:rPr>
-                <m:t>5</m:t>
+                <m:t>4-45</m:t>
               </m:r>
             </m:e>
           </m:d>
@@ -49472,7 +49840,7 @@
     <w:p>
       <w:pPr>
         <w:rPr>
-          <w:rFonts w:ascii="宋体" w:eastAsia="宋体" w:hAnsi="宋体" w:hint="eastAsia"/>
+          <w:rFonts w:ascii="宋体" w:eastAsia="宋体" w:hAnsi="宋体"/>
           <w:sz w:val="20"/>
           <w:szCs w:val="20"/>
         </w:rPr>
@@ -49675,7 +50043,7 @@
     <w:p>
       <w:pPr>
         <w:rPr>
-          <w:rFonts w:ascii="宋体" w:eastAsia="宋体" w:hAnsi="宋体" w:hint="eastAsia"/>
+          <w:rFonts w:ascii="宋体" w:eastAsia="宋体" w:hAnsi="宋体"/>
           <w:sz w:val="20"/>
           <w:szCs w:val="20"/>
         </w:rPr>
@@ -49903,15 +50271,7 @@
               <w:sz w:val="20"/>
               <w:szCs w:val="20"/>
             </w:rPr>
-            <m:t xml:space="preserve">       </m:t>
-          </m:r>
-          <m:r>
-            <w:rPr>
-              <w:rFonts w:ascii="Cambria Math" w:eastAsia="宋体" w:hAnsi="Cambria Math"/>
-              <w:sz w:val="20"/>
-              <w:szCs w:val="20"/>
-            </w:rPr>
-            <m:t>(</m:t>
+            <m:t xml:space="preserve">       (</m:t>
           </m:r>
           <m:r>
             <m:rPr>
@@ -49941,15 +50301,7 @@
               <w:sz w:val="20"/>
               <w:szCs w:val="20"/>
             </w:rPr>
-            <m:t>)</m:t>
-          </m:r>
-          <m:r>
-            <w:rPr>
-              <w:rFonts w:ascii="Cambria Math" w:eastAsia="宋体" w:hAnsi="Cambria Math"/>
-              <w:sz w:val="20"/>
-              <w:szCs w:val="20"/>
-            </w:rPr>
-            <m:t xml:space="preserve">                      </m:t>
+            <m:t xml:space="preserve">)                      </m:t>
           </m:r>
           <m:d>
             <m:dPr>
@@ -49969,15 +50321,7 @@
                   <w:sz w:val="20"/>
                   <w:szCs w:val="20"/>
                 </w:rPr>
-                <m:t>4-4</m:t>
-              </m:r>
-              <m:r>
-                <w:rPr>
-                  <w:rFonts w:ascii="Cambria Math" w:eastAsia="宋体" w:hAnsi="Cambria Math"/>
-                  <w:sz w:val="20"/>
-                  <w:szCs w:val="20"/>
-                </w:rPr>
-                <m:t>6</m:t>
+                <m:t>4-46</m:t>
               </m:r>
             </m:e>
           </m:d>
@@ -50006,7 +50350,6 @@
           <w:sz w:val="20"/>
           <w:szCs w:val="20"/>
         </w:rPr>
-        <w:lastRenderedPageBreak/>
         <w:t>注意</w:t>
       </w:r>
       <w:r>
@@ -50136,6 +50479,7 @@
           <w:sz w:val="20"/>
           <w:szCs w:val="20"/>
         </w:rPr>
+        <w:lastRenderedPageBreak/>
         <w:tab/>
       </w:r>
       <w:r>
@@ -50346,18 +50690,7 @@
                 <w:sz w:val="20"/>
                 <w:szCs w:val="20"/>
               </w:rPr>
-              <m:t>r,</m:t>
-            </m:r>
-            <m:r>
-              <m:rPr>
-                <m:sty m:val="p"/>
-              </m:rPr>
-              <w:rPr>
-                <w:rFonts w:ascii="Cambria Math" w:eastAsia="宋体" w:hAnsi="Cambria Math"/>
-                <w:sz w:val="20"/>
-                <w:szCs w:val="20"/>
-              </w:rPr>
-              <m:t>avg</m:t>
+              <m:t>r,avg</m:t>
             </m:r>
           </m:sub>
         </m:sSub>
@@ -50709,7 +51042,7 @@
     <w:p>
       <w:pPr>
         <w:rPr>
-          <w:rFonts w:ascii="宋体" w:eastAsia="宋体" w:hAnsi="宋体" w:hint="eastAsia"/>
+          <w:rFonts w:ascii="宋体" w:eastAsia="宋体" w:hAnsi="宋体"/>
           <w:sz w:val="20"/>
           <w:szCs w:val="20"/>
         </w:rPr>
@@ -51291,7 +51624,7 @@
     <w:p>
       <w:pPr>
         <w:rPr>
-          <w:rFonts w:ascii="宋体" w:eastAsia="宋体" w:hAnsi="宋体" w:hint="eastAsia"/>
+          <w:rFonts w:ascii="宋体" w:eastAsia="宋体" w:hAnsi="宋体"/>
           <w:sz w:val="20"/>
           <w:szCs w:val="20"/>
         </w:rPr>
@@ -51785,18 +52118,7 @@
                       <w:sz w:val="20"/>
                       <w:szCs w:val="20"/>
                     </w:rPr>
-                    <m:t>每一个</m:t>
-                  </m:r>
-                  <m:r>
-                    <m:rPr>
-                      <m:sty m:val="p"/>
-                    </m:rPr>
-                    <w:rPr>
-                      <w:rFonts w:ascii="Cambria Math" w:eastAsia="宋体" w:hAnsi="Cambria Math" w:hint="eastAsia"/>
-                      <w:sz w:val="20"/>
-                      <w:szCs w:val="20"/>
-                    </w:rPr>
-                    <m:t>入口</m:t>
+                    <m:t>每一个入口</m:t>
                   </m:r>
                 </m:lim>
               </m:limLow>
@@ -51808,15 +52130,7 @@
               <w:sz w:val="20"/>
               <w:szCs w:val="20"/>
             </w:rPr>
-            <m:t xml:space="preserve"> </m:t>
-          </m:r>
-          <m:r>
-            <w:rPr>
-              <w:rFonts w:ascii="Cambria Math" w:eastAsia="宋体" w:hAnsi="Cambria Math"/>
-              <w:sz w:val="20"/>
-              <w:szCs w:val="20"/>
-            </w:rPr>
-            <m:t xml:space="preserve">          </m:t>
+            <m:t xml:space="preserve">           </m:t>
           </m:r>
           <m:d>
             <m:dPr>
@@ -51836,15 +52150,7 @@
                   <w:sz w:val="20"/>
                   <w:szCs w:val="20"/>
                 </w:rPr>
-                <m:t>4-4</m:t>
-              </m:r>
-              <m:r>
-                <w:rPr>
-                  <w:rFonts w:ascii="Cambria Math" w:eastAsia="宋体" w:hAnsi="Cambria Math"/>
-                  <w:sz w:val="20"/>
-                  <w:szCs w:val="20"/>
-                </w:rPr>
-                <m:t>7</m:t>
+                <m:t>4-47</m:t>
               </m:r>
             </m:e>
           </m:d>
@@ -52178,18 +52484,7 @@
                 <w:sz w:val="20"/>
                 <w:szCs w:val="20"/>
               </w:rPr>
-              <m:t>r,</m:t>
-            </m:r>
-            <m:r>
-              <m:rPr>
-                <m:sty m:val="p"/>
-              </m:rPr>
-              <w:rPr>
-                <w:rFonts w:ascii="Cambria Math" w:eastAsia="宋体" w:hAnsi="Cambria Math"/>
-                <w:sz w:val="20"/>
-                <w:szCs w:val="20"/>
-              </w:rPr>
-              <m:t>avg</m:t>
+              <m:t>r,avg</m:t>
             </m:r>
           </m:sub>
         </m:sSub>
@@ -52290,7 +52585,7 @@
     <w:p>
       <w:pPr>
         <w:rPr>
-          <w:rFonts w:ascii="宋体" w:eastAsia="宋体" w:hAnsi="宋体" w:hint="eastAsia"/>
+          <w:rFonts w:ascii="宋体" w:eastAsia="宋体" w:hAnsi="宋体"/>
           <w:sz w:val="20"/>
           <w:szCs w:val="20"/>
         </w:rPr>
@@ -52631,18 +52926,7 @@
                               <w:sz w:val="20"/>
                               <w:szCs w:val="20"/>
                             </w:rPr>
-                            <m:t>r,</m:t>
-                          </m:r>
-                          <m:r>
-                            <m:rPr>
-                              <m:sty m:val="p"/>
-                            </m:rPr>
-                            <w:rPr>
-                              <w:rFonts w:ascii="Cambria Math" w:eastAsia="宋体" w:hAnsi="Cambria Math"/>
-                              <w:sz w:val="20"/>
-                              <w:szCs w:val="20"/>
-                            </w:rPr>
-                            <m:t>avg</m:t>
+                            <m:t>r,avg</m:t>
                           </m:r>
                         </m:sub>
                       </m:sSub>
@@ -52832,18 +53116,7 @@
                               <w:sz w:val="20"/>
                               <w:szCs w:val="20"/>
                             </w:rPr>
-                            <m:t>r,</m:t>
-                          </m:r>
-                          <m:r>
-                            <m:rPr>
-                              <m:sty m:val="p"/>
-                            </m:rPr>
-                            <w:rPr>
-                              <w:rFonts w:ascii="Cambria Math" w:eastAsia="宋体" w:hAnsi="Cambria Math"/>
-                              <w:sz w:val="20"/>
-                              <w:szCs w:val="20"/>
-                            </w:rPr>
-                            <m:t>avg</m:t>
+                            <m:t>r,avg</m:t>
                           </m:r>
                         </m:sub>
                       </m:sSub>
@@ -52868,18 +53141,7 @@
                       <w:sz w:val="20"/>
                       <w:szCs w:val="20"/>
                     </w:rPr>
-                    <m:t>每一个</m:t>
-                  </m:r>
-                  <m:r>
-                    <m:rPr>
-                      <m:sty m:val="p"/>
-                    </m:rPr>
-                    <w:rPr>
-                      <w:rFonts w:ascii="Cambria Math" w:eastAsia="宋体" w:hAnsi="Cambria Math" w:hint="eastAsia"/>
-                      <w:sz w:val="20"/>
-                      <w:szCs w:val="20"/>
-                    </w:rPr>
-                    <m:t>入口</m:t>
+                    <m:t>每一个入口</m:t>
                   </m:r>
                 </m:lim>
               </m:limLow>
@@ -52911,15 +53173,7 @@
                   <w:sz w:val="20"/>
                   <w:szCs w:val="20"/>
                 </w:rPr>
-                <m:t>4-4</m:t>
-              </m:r>
-              <m:r>
-                <w:rPr>
-                  <w:rFonts w:ascii="Cambria Math" w:eastAsia="宋体" w:hAnsi="Cambria Math"/>
-                  <w:sz w:val="20"/>
-                  <w:szCs w:val="20"/>
-                </w:rPr>
-                <m:t>8</m:t>
+                <m:t>4-48</m:t>
               </m:r>
             </m:e>
           </m:d>
@@ -53509,7 +53763,7 @@
     <w:p>
       <w:pPr>
         <w:rPr>
-          <w:rFonts w:ascii="宋体" w:eastAsia="宋体" w:hAnsi="宋体" w:hint="eastAsia"/>
+          <w:rFonts w:ascii="宋体" w:eastAsia="宋体" w:hAnsi="宋体"/>
           <w:sz w:val="20"/>
           <w:szCs w:val="20"/>
         </w:rPr>
@@ -53710,7 +53964,7 @@
     <w:p>
       <w:pPr>
         <w:rPr>
-          <w:rFonts w:ascii="宋体" w:eastAsia="宋体" w:hAnsi="宋体" w:hint="eastAsia"/>
+          <w:rFonts w:ascii="宋体" w:eastAsia="宋体" w:hAnsi="宋体"/>
           <w:sz w:val="20"/>
           <w:szCs w:val="20"/>
         </w:rPr>
@@ -54096,15 +54350,7 @@
                   <w:sz w:val="20"/>
                   <w:szCs w:val="20"/>
                 </w:rPr>
-                <m:t>a</m:t>
-              </m:r>
-              <m:r>
-                <w:rPr>
-                  <w:rFonts w:ascii="Cambria Math" w:eastAsia="宋体" w:hAnsi="Cambria Math"/>
-                  <w:sz w:val="20"/>
-                  <w:szCs w:val="20"/>
-                </w:rPr>
-                <m:t>,t</m:t>
+                <m:t>a,t</m:t>
               </m:r>
             </m:e>
           </m:d>
@@ -54152,7 +54398,7 @@
     <w:p>
       <w:pPr>
         <w:rPr>
-          <w:rFonts w:ascii="宋体" w:eastAsia="宋体" w:hAnsi="宋体" w:hint="eastAsia"/>
+          <w:rFonts w:ascii="宋体" w:eastAsia="宋体" w:hAnsi="宋体"/>
           <w:sz w:val="20"/>
           <w:szCs w:val="20"/>
         </w:rPr>
@@ -54362,7 +54608,7 @@
     <w:p>
       <w:pPr>
         <w:rPr>
-          <w:rFonts w:ascii="宋体" w:eastAsia="宋体" w:hAnsi="宋体" w:hint="eastAsia"/>
+          <w:rFonts w:ascii="宋体" w:eastAsia="宋体" w:hAnsi="宋体"/>
           <w:sz w:val="20"/>
           <w:szCs w:val="20"/>
         </w:rPr>
@@ -54787,15 +55033,7 @@
                   <w:sz w:val="20"/>
                   <w:szCs w:val="20"/>
                 </w:rPr>
-                <m:t xml:space="preserve"> </m:t>
-              </m:r>
-              <m:r>
-                <w:rPr>
-                  <w:rFonts w:ascii="Cambria Math" w:eastAsia="宋体" w:hAnsi="Cambria Math"/>
-                  <w:sz w:val="20"/>
-                  <w:szCs w:val="20"/>
-                </w:rPr>
-                <m:t>d</m:t>
+                <m:t xml:space="preserve"> d</m:t>
               </m:r>
               <m:r>
                 <w:rPr>
@@ -54833,15 +55071,7 @@
                   <w:sz w:val="20"/>
                   <w:szCs w:val="20"/>
                 </w:rPr>
-                <m:t>4-</m:t>
-              </m:r>
-              <m:r>
-                <w:rPr>
-                  <w:rFonts w:ascii="Cambria Math" w:eastAsia="宋体" w:hAnsi="Cambria Math"/>
-                  <w:sz w:val="20"/>
-                  <w:szCs w:val="20"/>
-                </w:rPr>
-                <m:t>50</m:t>
+                <m:t>4-50</m:t>
               </m:r>
             </m:e>
           </m:d>
@@ -55236,7 +55466,7 @@
     <w:p>
       <w:pPr>
         <w:rPr>
-          <w:rFonts w:ascii="宋体" w:eastAsia="宋体" w:hAnsi="宋体" w:hint="eastAsia"/>
+          <w:rFonts w:ascii="宋体" w:eastAsia="宋体" w:hAnsi="宋体"/>
           <w:sz w:val="20"/>
           <w:szCs w:val="20"/>
         </w:rPr>
@@ -55653,15 +55883,7 @@
                   <w:sz w:val="20"/>
                   <w:szCs w:val="20"/>
                 </w:rPr>
-                <m:t xml:space="preserve"> d</m:t>
-              </m:r>
-              <m:r>
-                <w:rPr>
-                  <w:rFonts w:ascii="Cambria Math" w:eastAsia="宋体" w:hAnsi="Cambria Math"/>
-                  <w:sz w:val="20"/>
-                  <w:szCs w:val="20"/>
-                </w:rPr>
-                <m:t>A</m:t>
+                <m:t xml:space="preserve"> dA</m:t>
               </m:r>
             </m:e>
           </m:nary>
@@ -55691,15 +55913,7 @@
                   <w:sz w:val="20"/>
                   <w:szCs w:val="20"/>
                 </w:rPr>
-                <m:t>4-5</m:t>
-              </m:r>
-              <m:r>
-                <w:rPr>
-                  <w:rFonts w:ascii="Cambria Math" w:eastAsia="宋体" w:hAnsi="Cambria Math"/>
-                  <w:sz w:val="20"/>
-                  <w:szCs w:val="20"/>
-                </w:rPr>
-                <m:t>1</m:t>
+                <m:t>4-51</m:t>
               </m:r>
             </m:e>
           </m:d>
@@ -55768,6 +55982,7 @@
           <w:sz w:val="20"/>
           <w:szCs w:val="20"/>
         </w:rPr>
+        <w:lastRenderedPageBreak/>
         <w:t>则</w:t>
       </w:r>
       <w:r>
@@ -55927,7 +56142,7 @@
     <w:p>
       <w:pPr>
         <w:rPr>
-          <w:rFonts w:ascii="宋体" w:eastAsia="宋体" w:hAnsi="宋体" w:hint="eastAsia"/>
+          <w:rFonts w:ascii="宋体" w:eastAsia="宋体" w:hAnsi="宋体"/>
           <w:sz w:val="20"/>
           <w:szCs w:val="20"/>
         </w:rPr>
@@ -56350,15 +56565,7 @@
                   <w:sz w:val="20"/>
                   <w:szCs w:val="20"/>
                 </w:rPr>
-                <m:t>4-5</m:t>
-              </m:r>
-              <m:r>
-                <w:rPr>
-                  <w:rFonts w:ascii="Cambria Math" w:eastAsia="宋体" w:hAnsi="Cambria Math"/>
-                  <w:sz w:val="20"/>
-                  <w:szCs w:val="20"/>
-                </w:rPr>
-                <m:t>2</m:t>
+                <m:t>4-52</m:t>
               </m:r>
             </m:e>
           </m:d>
@@ -56880,7 +57087,7 @@
     <w:p>
       <w:pPr>
         <w:rPr>
-          <w:rFonts w:ascii="宋体" w:eastAsia="宋体" w:hAnsi="宋体" w:hint="eastAsia"/>
+          <w:rFonts w:ascii="宋体" w:eastAsia="宋体" w:hAnsi="宋体"/>
           <w:sz w:val="20"/>
           <w:szCs w:val="20"/>
         </w:rPr>
@@ -56906,7 +57113,7 @@
     <w:p>
       <w:pPr>
         <w:rPr>
-          <w:rFonts w:ascii="宋体" w:eastAsia="宋体" w:hAnsi="宋体" w:hint="eastAsia"/>
+          <w:rFonts w:ascii="宋体" w:eastAsia="宋体" w:hAnsi="宋体"/>
           <w:sz w:val="20"/>
           <w:szCs w:val="20"/>
         </w:rPr>
@@ -56963,7 +57170,7 @@
 </file>
 
 <file path=word/endnotes.xml><?xml version="1.0" encoding="utf-8"?>
-<w:endnotes xmlns:wpc="http://schemas.microsoft.com/office/word/2010/wordprocessingCanvas" xmlns:cx="http://schemas.microsoft.com/office/drawing/2014/chartex" xmlns:cx1="http://schemas.microsoft.com/office/drawing/2015/9/8/chartex" xmlns:cx2="http://schemas.microsoft.com/office/drawing/2015/10/21/chartex" xmlns:cx3="http://schemas.microsoft.com/office/drawing/2016/5/9/chartex" xmlns:cx4="http://schemas.microsoft.com/office/drawing/2016/5/10/chartex" xmlns:cx5="http://schemas.microsoft.com/office/drawing/2016/5/11/chartex" xmlns:cx6="http://schemas.microsoft.com/office/drawing/2016/5/12/chartex" xmlns:cx7="http://schemas.microsoft.com/office/drawing/2016/5/13/chartex" xmlns:cx8="http://schemas.microsoft.com/office/drawing/2016/5/14/chartex" xmlns:mc="http://schemas.openxmlformats.org/markup-compatibility/2006" xmlns:aink="http://schemas.microsoft.com/office/drawing/2016/ink" xmlns:am3d="http://schemas.microsoft.com/office/drawing/2017/model3d" xmlns:o="urn:schemas-microsoft-com:office:office" xmlns:r="http://schemas.openxmlformats.org/officeDocument/2006/relationships" xmlns:m="http://schemas.openxmlformats.org/officeDocument/2006/math" xmlns:v="urn:schemas-microsoft-com:vml" xmlns:wp14="http://schemas.microsoft.com/office/word/2010/wordprocessingDrawing" xmlns:wp="http://schemas.openxmlformats.org/drawingml/2006/wordprocessingDrawing" xmlns:w10="urn:schemas-microsoft-com:office:word" xmlns:w="http://schemas.openxmlformats.org/wordprocessingml/2006/main" xmlns:w14="http://schemas.microsoft.com/office/word/2010/wordml" xmlns:w15="http://schemas.microsoft.com/office/word/2012/wordml" xmlns:w16cex="http://schemas.microsoft.com/office/word/2018/wordml/cex" xmlns:w16cid="http://schemas.microsoft.com/office/word/2016/wordml/cid" xmlns:w16="http://schemas.microsoft.com/office/word/2018/wordml" xmlns:w16se="http://schemas.microsoft.com/office/word/2015/wordml/symex" xmlns:wpg="http://schemas.microsoft.com/office/word/2010/wordprocessingGroup" xmlns:wpi="http://schemas.microsoft.com/office/word/2010/wordprocessingInk" xmlns:wne="http://schemas.microsoft.com/office/word/2006/wordml" xmlns:wps="http://schemas.microsoft.com/office/word/2010/wordprocessingShape" mc:Ignorable="w14 w15 w16se w16cid w16 w16cex wp14">
+<w:endnotes xmlns:wpc="http://schemas.microsoft.com/office/word/2010/wordprocessingCanvas" xmlns:cx="http://schemas.microsoft.com/office/drawing/2014/chartex" xmlns:cx1="http://schemas.microsoft.com/office/drawing/2015/9/8/chartex" xmlns:cx2="http://schemas.microsoft.com/office/drawing/2015/10/21/chartex" xmlns:cx3="http://schemas.microsoft.com/office/drawing/2016/5/9/chartex" xmlns:cx4="http://schemas.microsoft.com/office/drawing/2016/5/10/chartex" xmlns:cx5="http://schemas.microsoft.com/office/drawing/2016/5/11/chartex" xmlns:cx6="http://schemas.microsoft.com/office/drawing/2016/5/12/chartex" xmlns:cx7="http://schemas.microsoft.com/office/drawing/2016/5/13/chartex" xmlns:cx8="http://schemas.microsoft.com/office/drawing/2016/5/14/chartex" xmlns:mc="http://schemas.openxmlformats.org/markup-compatibility/2006" xmlns:aink="http://schemas.microsoft.com/office/drawing/2016/ink" xmlns:am3d="http://schemas.microsoft.com/office/drawing/2017/model3d" xmlns:o="urn:schemas-microsoft-com:office:office" xmlns:r="http://schemas.openxmlformats.org/officeDocument/2006/relationships" xmlns:m="http://schemas.openxmlformats.org/officeDocument/2006/math" xmlns:v="urn:schemas-microsoft-com:vml" xmlns:wp14="http://schemas.microsoft.com/office/word/2010/wordprocessingDrawing" xmlns:wp="http://schemas.openxmlformats.org/drawingml/2006/wordprocessingDrawing" xmlns:w10="urn:schemas-microsoft-com:office:word" xmlns:w="http://schemas.openxmlformats.org/wordprocessingml/2006/main" xmlns:w14="http://schemas.microsoft.com/office/word/2010/wordml" xmlns:w15="http://schemas.microsoft.com/office/word/2012/wordml" xmlns:w16cex="http://schemas.microsoft.com/office/word/2018/wordml/cex" xmlns:w16cid="http://schemas.microsoft.com/office/word/2016/wordml/cid" xmlns:w16="http://schemas.microsoft.com/office/word/2018/wordml" xmlns:w16sdtdh="http://schemas.microsoft.com/office/word/2020/wordml/sdtdatahash" xmlns:w16se="http://schemas.microsoft.com/office/word/2015/wordml/symex" xmlns:wpg="http://schemas.microsoft.com/office/word/2010/wordprocessingGroup" xmlns:wpi="http://schemas.microsoft.com/office/word/2010/wordprocessingInk" xmlns:wne="http://schemas.microsoft.com/office/word/2006/wordml" xmlns:wps="http://schemas.microsoft.com/office/word/2010/wordprocessingShape" mc:Ignorable="w14 w15 w16se w16cid w16 w16cex w16sdtdh wp14">
   <w:endnote w:type="separator" w:id="-1">
     <w:p>
       <w:r>
@@ -56982,7 +57189,7 @@
 </file>
 
 <file path=word/footnotes.xml><?xml version="1.0" encoding="utf-8"?>
-<w:footnotes xmlns:wpc="http://schemas.microsoft.com/office/word/2010/wordprocessingCanvas" xmlns:cx="http://schemas.microsoft.com/office/drawing/2014/chartex" xmlns:cx1="http://schemas.microsoft.com/office/drawing/2015/9/8/chartex" xmlns:cx2="http://schemas.microsoft.com/office/drawing/2015/10/21/chartex" xmlns:cx3="http://schemas.microsoft.com/office/drawing/2016/5/9/chartex" xmlns:cx4="http://schemas.microsoft.com/office/drawing/2016/5/10/chartex" xmlns:cx5="http://schemas.microsoft.com/office/drawing/2016/5/11/chartex" xmlns:cx6="http://schemas.microsoft.com/office/drawing/2016/5/12/chartex" xmlns:cx7="http://schemas.microsoft.com/office/drawing/2016/5/13/chartex" xmlns:cx8="http://schemas.microsoft.com/office/drawing/2016/5/14/chartex" xmlns:mc="http://schemas.openxmlformats.org/markup-compatibility/2006" xmlns:aink="http://schemas.microsoft.com/office/drawing/2016/ink" xmlns:am3d="http://schemas.microsoft.com/office/drawing/2017/model3d" xmlns:o="urn:schemas-microsoft-com:office:office" xmlns:r="http://schemas.openxmlformats.org/officeDocument/2006/relationships" xmlns:m="http://schemas.openxmlformats.org/officeDocument/2006/math" xmlns:v="urn:schemas-microsoft-com:vml" xmlns:wp14="http://schemas.microsoft.com/office/word/2010/wordprocessingDrawing" xmlns:wp="http://schemas.openxmlformats.org/drawingml/2006/wordprocessingDrawing" xmlns:w10="urn:schemas-microsoft-com:office:word" xmlns:w="http://schemas.openxmlformats.org/wordprocessingml/2006/main" xmlns:w14="http://schemas.microsoft.com/office/word/2010/wordml" xmlns:w15="http://schemas.microsoft.com/office/word/2012/wordml" xmlns:w16cex="http://schemas.microsoft.com/office/word/2018/wordml/cex" xmlns:w16cid="http://schemas.microsoft.com/office/word/2016/wordml/cid" xmlns:w16="http://schemas.microsoft.com/office/word/2018/wordml" xmlns:w16se="http://schemas.microsoft.com/office/word/2015/wordml/symex" xmlns:wpg="http://schemas.microsoft.com/office/word/2010/wordprocessingGroup" xmlns:wpi="http://schemas.microsoft.com/office/word/2010/wordprocessingInk" xmlns:wne="http://schemas.microsoft.com/office/word/2006/wordml" xmlns:wps="http://schemas.microsoft.com/office/word/2010/wordprocessingShape" mc:Ignorable="w14 w15 w16se w16cid w16 w16cex wp14">
+<w:footnotes xmlns:wpc="http://schemas.microsoft.com/office/word/2010/wordprocessingCanvas" xmlns:cx="http://schemas.microsoft.com/office/drawing/2014/chartex" xmlns:cx1="http://schemas.microsoft.com/office/drawing/2015/9/8/chartex" xmlns:cx2="http://schemas.microsoft.com/office/drawing/2015/10/21/chartex" xmlns:cx3="http://schemas.microsoft.com/office/drawing/2016/5/9/chartex" xmlns:cx4="http://schemas.microsoft.com/office/drawing/2016/5/10/chartex" xmlns:cx5="http://schemas.microsoft.com/office/drawing/2016/5/11/chartex" xmlns:cx6="http://schemas.microsoft.com/office/drawing/2016/5/12/chartex" xmlns:cx7="http://schemas.microsoft.com/office/drawing/2016/5/13/chartex" xmlns:cx8="http://schemas.microsoft.com/office/drawing/2016/5/14/chartex" xmlns:mc="http://schemas.openxmlformats.org/markup-compatibility/2006" xmlns:aink="http://schemas.microsoft.com/office/drawing/2016/ink" xmlns:am3d="http://schemas.microsoft.com/office/drawing/2017/model3d" xmlns:o="urn:schemas-microsoft-com:office:office" xmlns:r="http://schemas.openxmlformats.org/officeDocument/2006/relationships" xmlns:m="http://schemas.openxmlformats.org/officeDocument/2006/math" xmlns:v="urn:schemas-microsoft-com:vml" xmlns:wp14="http://schemas.microsoft.com/office/word/2010/wordprocessingDrawing" xmlns:wp="http://schemas.openxmlformats.org/drawingml/2006/wordprocessingDrawing" xmlns:w10="urn:schemas-microsoft-com:office:word" xmlns:w="http://schemas.openxmlformats.org/wordprocessingml/2006/main" xmlns:w14="http://schemas.microsoft.com/office/word/2010/wordml" xmlns:w15="http://schemas.microsoft.com/office/word/2012/wordml" xmlns:w16cex="http://schemas.microsoft.com/office/word/2018/wordml/cex" xmlns:w16cid="http://schemas.microsoft.com/office/word/2016/wordml/cid" xmlns:w16="http://schemas.microsoft.com/office/word/2018/wordml" xmlns:w16sdtdh="http://schemas.microsoft.com/office/word/2020/wordml/sdtdatahash" xmlns:w16se="http://schemas.microsoft.com/office/word/2015/wordml/symex" xmlns:wpg="http://schemas.microsoft.com/office/word/2010/wordprocessingGroup" xmlns:wpi="http://schemas.microsoft.com/office/word/2010/wordprocessingInk" xmlns:wne="http://schemas.microsoft.com/office/word/2006/wordml" xmlns:wps="http://schemas.microsoft.com/office/word/2010/wordprocessingShape" mc:Ignorable="w14 w15 w16se w16cid w16 w16cex w16sdtdh wp14">
   <w:footnote w:type="separator" w:id="-1">
     <w:p>
       <w:r>
@@ -57001,7 +57208,7 @@
 </file>
 
 <file path=word/styles.xml><?xml version="1.0" encoding="utf-8"?>
-<w:styles xmlns:mc="http://schemas.openxmlformats.org/markup-compatibility/2006" xmlns:r="http://schemas.openxmlformats.org/officeDocument/2006/relationships" xmlns:w="http://schemas.openxmlformats.org/wordprocessingml/2006/main" xmlns:w14="http://schemas.microsoft.com/office/word/2010/wordml" xmlns:w15="http://schemas.microsoft.com/office/word/2012/wordml" xmlns:w16cex="http://schemas.microsoft.com/office/word/2018/wordml/cex" xmlns:w16cid="http://schemas.microsoft.com/office/word/2016/wordml/cid" xmlns:w16="http://schemas.microsoft.com/office/word/2018/wordml" xmlns:w16se="http://schemas.microsoft.com/office/word/2015/wordml/symex" mc:Ignorable="w14 w15 w16se w16cid w16 w16cex">
+<w:styles xmlns:mc="http://schemas.openxmlformats.org/markup-compatibility/2006" xmlns:r="http://schemas.openxmlformats.org/officeDocument/2006/relationships" xmlns:w="http://schemas.openxmlformats.org/wordprocessingml/2006/main" xmlns:w14="http://schemas.microsoft.com/office/word/2010/wordml" xmlns:w15="http://schemas.microsoft.com/office/word/2012/wordml" xmlns:w16cex="http://schemas.microsoft.com/office/word/2018/wordml/cex" xmlns:w16cid="http://schemas.microsoft.com/office/word/2016/wordml/cid" xmlns:w16="http://schemas.microsoft.com/office/word/2018/wordml" xmlns:w16sdtdh="http://schemas.microsoft.com/office/word/2020/wordml/sdtdatahash" xmlns:w16se="http://schemas.microsoft.com/office/word/2015/wordml/symex" mc:Ignorable="w14 w15 w16se w16cid w16 w16cex w16sdtdh">
   <w:docDefaults>
     <w:rPrDefault>
       <w:rPr>
